--- a/Documentation/Increment3.docx
+++ b/Documentation/Increment3.docx
@@ -4,120 +4,1147 @@
   <w:body>
     <w:p>
       <w:pPr>
-        <w:ind w:left="2880" w:firstLine="720"/>
-        <w:rPr>
-          <w:rFonts w:cstheme="minorHAnsi"/>
-          <w:b/>
-          <w:color w:val="2F5496" w:themeColor="accent1" w:themeShade="BF"/>
-          <w:sz w:val="28"/>
-          <w:szCs w:val="28"/>
-          <w:u w:val="single"/>
+        <w:rPr>
+          <w:rFonts w:ascii="Times New Roman" w:hAnsi="Times New Roman" w:cs="Times New Roman"/>
         </w:rPr>
       </w:pPr>
       <w:bookmarkStart w:id="0" w:name="_Hlk480814476"/>
       <w:bookmarkEnd w:id="0"/>
       <w:r>
         <w:rPr>
-          <w:rFonts w:cstheme="minorHAnsi"/>
-          <w:b/>
-          <w:color w:val="2F5496" w:themeColor="accent1" w:themeShade="BF"/>
-          <w:sz w:val="28"/>
-          <w:szCs w:val="28"/>
-          <w:u w:val="single"/>
-        </w:rPr>
-        <w:t>Project Management</w:t>
+          <w:noProof/>
+        </w:rPr>
+        <w:drawing>
+          <wp:anchor distT="0" distB="0" distL="114300" distR="114300" simplePos="0" relativeHeight="251661312" behindDoc="1" locked="0" layoutInCell="1" allowOverlap="1">
+            <wp:simplePos x="0" y="0"/>
+            <wp:positionH relativeFrom="margin">
+              <wp:posOffset>-304800</wp:posOffset>
+            </wp:positionH>
+            <wp:positionV relativeFrom="paragraph">
+              <wp:posOffset>0</wp:posOffset>
+            </wp:positionV>
+            <wp:extent cx="6560820" cy="3002280"/>
+            <wp:effectExtent l="0" t="0" r="0" b="7620"/>
+            <wp:wrapTopAndBottom/>
+            <wp:docPr id="3" name="Picture 3" descr="http://info.umkc.edu/faculty-job-openings/wp-content/uploads/2011/10/UMKC-logo.png"/>
+            <wp:cNvGraphicFramePr>
+              <a:graphicFrameLocks xmlns:a="http://schemas.openxmlformats.org/drawingml/2006/main" noChangeAspect="1"/>
+            </wp:cNvGraphicFramePr>
+            <a:graphic xmlns:a="http://schemas.openxmlformats.org/drawingml/2006/main">
+              <a:graphicData uri="http://schemas.openxmlformats.org/drawingml/2006/picture">
+                <pic:pic xmlns:pic="http://schemas.openxmlformats.org/drawingml/2006/picture">
+                  <pic:nvPicPr>
+                    <pic:cNvPr id="0" name="Picture 1" descr="http://info.umkc.edu/faculty-job-openings/wp-content/uploads/2011/10/UMKC-logo.png"/>
+                    <pic:cNvPicPr>
+                      <a:picLocks noChangeAspect="1" noChangeArrowheads="1"/>
+                    </pic:cNvPicPr>
+                  </pic:nvPicPr>
+                  <pic:blipFill>
+                    <a:blip r:embed="rId7">
+                      <a:extLst>
+                        <a:ext uri="{28A0092B-C50C-407E-A947-70E740481C1C}">
+                          <a14:useLocalDpi xmlns:a14="http://schemas.microsoft.com/office/drawing/2010/main" val="0"/>
+                        </a:ext>
+                      </a:extLst>
+                    </a:blip>
+                    <a:srcRect/>
+                    <a:stretch>
+                      <a:fillRect/>
+                    </a:stretch>
+                  </pic:blipFill>
+                  <pic:spPr bwMode="auto">
+                    <a:xfrm>
+                      <a:off x="0" y="0"/>
+                      <a:ext cx="6560820" cy="3002280"/>
+                    </a:xfrm>
+                    <a:prstGeom prst="rect">
+                      <a:avLst/>
+                    </a:prstGeom>
+                    <a:noFill/>
+                  </pic:spPr>
+                </pic:pic>
+              </a:graphicData>
+            </a:graphic>
+            <wp14:sizeRelH relativeFrom="margin">
+              <wp14:pctWidth>0</wp14:pctWidth>
+            </wp14:sizeRelH>
+            <wp14:sizeRelV relativeFrom="margin">
+              <wp14:pctHeight>0</wp14:pctHeight>
+            </wp14:sizeRelV>
+          </wp:anchor>
+        </w:drawing>
+      </w:r>
+      <w:r>
+        <w:rPr>
+          <w:rFonts w:ascii="Times New Roman" w:hAnsi="Times New Roman" w:cs="Times New Roman"/>
+        </w:rPr>
+        <w:t xml:space="preserve">                                  </w:t>
       </w:r>
     </w:p>
     <w:p>
       <w:pPr>
         <w:rPr>
-          <w:b/>
-          <w:sz w:val="28"/>
-          <w:szCs w:val="28"/>
-        </w:rPr>
-      </w:pPr>
-      <w:r>
-        <w:rPr>
-          <w:b/>
-          <w:sz w:val="28"/>
-          <w:szCs w:val="28"/>
-        </w:rPr>
-        <w:t>R</w:t>
-      </w:r>
-      <w:r>
-        <w:rPr>
-          <w:b/>
-          <w:sz w:val="28"/>
-          <w:szCs w:val="28"/>
-        </w:rPr>
-        <w:t>eport</w:t>
-      </w:r>
-      <w:r>
-        <w:rPr>
-          <w:b/>
-          <w:sz w:val="28"/>
-          <w:szCs w:val="28"/>
-        </w:rPr>
-        <w:t xml:space="preserve"> your project progress and plan:</w:t>
+          <w:rFonts w:ascii="Times New Roman" w:hAnsi="Times New Roman" w:cs="Times New Roman"/>
+        </w:rPr>
+      </w:pPr>
+      <w:r>
+        <w:rPr>
+          <w:rFonts w:ascii="Times New Roman" w:hAnsi="Times New Roman" w:cs="Times New Roman"/>
+        </w:rPr>
+        <w:t xml:space="preserve">                                                   </w:t>
       </w:r>
     </w:p>
     <w:p>
-      <w:r>
-        <w:t xml:space="preserve">Completed the project of Hidden Hurdles game using the concepts of Artificial Intelligence algorithms for three levels. </w:t>
-      </w:r>
+      <w:pPr>
+        <w:rPr>
+          <w:rFonts w:ascii="Times New Roman" w:hAnsi="Times New Roman" w:cs="Times New Roman"/>
+        </w:rPr>
+      </w:pPr>
     </w:p>
     <w:p>
-      <w:r>
-        <w:t>Plan &amp; Project Timelines</w:t>
-      </w:r>
-      <w:r>
-        <w:t>, Members, Task Responsibility and Implementation status report:</w:t>
+      <w:pPr>
+        <w:rPr>
+          <w:rFonts w:ascii="Times New Roman" w:hAnsi="Times New Roman" w:cs="Times New Roman"/>
+          <w:color w:val="C45911" w:themeColor="accent2" w:themeShade="BF"/>
+        </w:rPr>
+      </w:pPr>
+      <w:r>
+        <w:rPr>
+          <w:rFonts w:ascii="Times New Roman" w:hAnsi="Times New Roman" w:cs="Times New Roman"/>
+          <w:color w:val="C45911" w:themeColor="accent2" w:themeShade="BF"/>
+        </w:rPr>
+        <w:t xml:space="preserve">                                   </w:t>
       </w:r>
     </w:p>
     <w:p>
-      <w:r>
-        <w:t>Description:</w:t>
+      <w:pPr>
+        <w:ind w:left="1440"/>
+        <w:rPr>
+          <w:rFonts w:ascii="Times New Roman" w:hAnsi="Times New Roman" w:cs="Times New Roman"/>
+          <w:color w:val="C45911" w:themeColor="accent2" w:themeShade="BF"/>
+          <w14:glow w14:rad="101600">
+            <w14:schemeClr w14:val="accent3">
+              <w14:alpha w14:val="60000"/>
+              <w14:satMod w14:val="175000"/>
+            </w14:schemeClr>
+          </w14:glow>
+          <w14:textOutline w14:w="9525" w14:cap="rnd" w14:cmpd="sng" w14:algn="ctr">
+            <w14:solidFill>
+              <w14:schemeClr w14:val="accent2">
+                <w14:lumMod w14:val="75000"/>
+              </w14:schemeClr>
+            </w14:solidFill>
+            <w14:prstDash w14:val="solid"/>
+            <w14:bevel/>
+          </w14:textOutline>
+        </w:rPr>
+      </w:pPr>
+      <w:r>
+        <w:rPr>
+          <w:rFonts w:ascii="Times New Roman" w:hAnsi="Times New Roman" w:cs="Times New Roman"/>
+          <w:color w:val="C45911" w:themeColor="accent2" w:themeShade="BF"/>
+          <w14:glow w14:rad="101600">
+            <w14:schemeClr w14:val="accent3">
+              <w14:alpha w14:val="60000"/>
+              <w14:satMod w14:val="175000"/>
+            </w14:schemeClr>
+          </w14:glow>
+          <w14:textOutline w14:w="9525" w14:cap="rnd" w14:cmpd="sng" w14:algn="ctr">
+            <w14:solidFill>
+              <w14:schemeClr w14:val="accent2">
+                <w14:lumMod w14:val="75000"/>
+              </w14:schemeClr>
+            </w14:solidFill>
+            <w14:prstDash w14:val="solid"/>
+            <w14:bevel/>
+          </w14:textOutline>
+        </w:rPr>
+        <w:t xml:space="preserve">        </w:t>
+      </w:r>
+      <w:r>
+        <w:rPr>
+          <w:rFonts w:ascii="Times New Roman" w:hAnsi="Times New Roman" w:cs="Times New Roman"/>
+          <w:color w:val="C45911" w:themeColor="accent2" w:themeShade="BF"/>
+          <w:sz w:val="96"/>
+          <w:szCs w:val="96"/>
+          <w14:glow w14:rad="101600">
+            <w14:schemeClr w14:val="accent3">
+              <w14:alpha w14:val="60000"/>
+              <w14:satMod w14:val="175000"/>
+            </w14:schemeClr>
+          </w14:glow>
+          <w14:reflection w14:blurRad="6350" w14:stA="53000" w14:stPos="0" w14:endA="300" w14:endPos="35500" w14:dist="0" w14:dir="5400000" w14:fadeDir="5400000" w14:sx="100000" w14:sy="-90000" w14:kx="0" w14:ky="0" w14:algn="bl"/>
+          <w14:textOutline w14:w="9525" w14:cap="flat" w14:cmpd="sng" w14:algn="ctr">
+            <w14:solidFill>
+              <w14:schemeClr w14:val="accent2">
+                <w14:lumMod w14:val="75000"/>
+              </w14:schemeClr>
+            </w14:solidFill>
+            <w14:prstDash w14:val="solid"/>
+            <w14:round/>
+          </w14:textOutline>
+        </w:rPr>
+        <w:t>Hidden Hurdles</w:t>
       </w:r>
     </w:p>
-    <w:p/>
     <w:p>
-      <w:r>
+      <w:pPr>
+        <w:rPr>
+          <w:rFonts w:ascii="Times New Roman" w:hAnsi="Times New Roman" w:cs="Times New Roman"/>
+          <w:sz w:val="32"/>
+          <w:szCs w:val="32"/>
+        </w:rPr>
+      </w:pPr>
+      <w:r>
+        <w:rPr>
+          <w:rFonts w:ascii="Times New Roman" w:hAnsi="Times New Roman" w:cs="Times New Roman"/>
+          <w:sz w:val="52"/>
+          <w:szCs w:val="52"/>
+        </w:rPr>
+        <w:t xml:space="preserve">                   </w:t>
+      </w:r>
+      <w:r>
+        <w:rPr>
+          <w:rFonts w:ascii="Times New Roman" w:hAnsi="Times New Roman" w:cs="Times New Roman"/>
+          <w:sz w:val="32"/>
+          <w:szCs w:val="32"/>
+        </w:rPr>
+        <w:t xml:space="preserve">(CS5542-Big Data Analytics and Apps) </w:t>
+      </w:r>
+    </w:p>
+    <w:p>
+      <w:pPr>
+        <w:rPr>
+          <w:rFonts w:ascii="Times New Roman" w:hAnsi="Times New Roman" w:cs="Times New Roman"/>
+        </w:rPr>
+      </w:pPr>
+      <w:r>
+        <w:rPr>
+          <w:rFonts w:ascii="Times New Roman" w:hAnsi="Times New Roman" w:cs="Times New Roman"/>
+          <w:sz w:val="32"/>
+          <w:szCs w:val="32"/>
+        </w:rPr>
+        <w:tab/>
+      </w:r>
+      <w:r>
+        <w:rPr>
+          <w:rFonts w:ascii="Times New Roman" w:hAnsi="Times New Roman" w:cs="Times New Roman"/>
+          <w:sz w:val="32"/>
+          <w:szCs w:val="32"/>
+        </w:rPr>
+        <w:tab/>
+      </w:r>
+      <w:r>
+        <w:rPr>
+          <w:rFonts w:ascii="Times New Roman" w:hAnsi="Times New Roman" w:cs="Times New Roman"/>
+          <w:sz w:val="32"/>
+          <w:szCs w:val="32"/>
+        </w:rPr>
+        <w:tab/>
+      </w:r>
+      <w:r>
+        <w:rPr>
+          <w:rFonts w:ascii="Times New Roman" w:hAnsi="Times New Roman" w:cs="Times New Roman"/>
+          <w:sz w:val="32"/>
+          <w:szCs w:val="32"/>
+        </w:rPr>
+        <w:tab/>
+        <w:t xml:space="preserve">           Project Report-3</w:t>
+      </w:r>
+    </w:p>
+    <w:p>
+      <w:pPr>
+        <w:rPr>
+          <w:rFonts w:ascii="Times New Roman" w:hAnsi="Times New Roman" w:cs="Times New Roman"/>
+        </w:rPr>
+      </w:pPr>
+      <w:r>
+        <w:rPr>
+          <w:rFonts w:ascii="Times New Roman" w:hAnsi="Times New Roman" w:cs="Times New Roman"/>
+        </w:rPr>
+        <w:t xml:space="preserve">                                                                  </w:t>
+      </w:r>
+    </w:p>
+    <w:p>
+      <w:pPr>
+        <w:rPr>
+          <w:rFonts w:ascii="Times New Roman" w:hAnsi="Times New Roman" w:cs="Times New Roman"/>
+        </w:rPr>
+      </w:pPr>
+    </w:p>
+    <w:p>
+      <w:pPr>
+        <w:jc w:val="both"/>
+        <w:rPr>
+          <w:rFonts w:ascii="Times New Roman" w:hAnsi="Times New Roman" w:cs="Times New Roman"/>
+          <w:b/>
+          <w:color w:val="002060"/>
+          <w:sz w:val="24"/>
+          <w:szCs w:val="24"/>
+        </w:rPr>
+      </w:pPr>
+      <w:r>
+        <w:rPr>
+          <w:rFonts w:ascii="Times New Roman" w:hAnsi="Times New Roman" w:cs="Times New Roman"/>
+          <w:b/>
+          <w:color w:val="44546A" w:themeColor="text2"/>
+          <w:sz w:val="36"/>
+          <w:szCs w:val="36"/>
+        </w:rPr>
+        <w:t xml:space="preserve">                                 </w:t>
+      </w:r>
+      <w:r>
+        <w:rPr>
+          <w:rFonts w:ascii="Times New Roman" w:hAnsi="Times New Roman" w:cs="Times New Roman"/>
+          <w:b/>
+          <w:color w:val="44546A" w:themeColor="text2"/>
+          <w:sz w:val="36"/>
+          <w:szCs w:val="36"/>
+        </w:rPr>
+        <w:tab/>
+      </w:r>
+      <w:r>
+        <w:rPr>
+          <w:rFonts w:ascii="Times New Roman" w:hAnsi="Times New Roman" w:cs="Times New Roman"/>
+          <w:b/>
+          <w:color w:val="44546A" w:themeColor="text2"/>
+          <w:sz w:val="36"/>
+          <w:szCs w:val="36"/>
+        </w:rPr>
+        <w:tab/>
+      </w:r>
+      <w:r>
+        <w:rPr>
+          <w:rFonts w:ascii="Times New Roman" w:hAnsi="Times New Roman" w:cs="Times New Roman"/>
+          <w:b/>
+          <w:color w:val="44546A" w:themeColor="text2"/>
+          <w:sz w:val="36"/>
+          <w:szCs w:val="36"/>
+        </w:rPr>
+        <w:tab/>
+      </w:r>
+      <w:r>
+        <w:rPr>
+          <w:rFonts w:ascii="Times New Roman" w:hAnsi="Times New Roman" w:cs="Times New Roman"/>
+          <w:b/>
+          <w:color w:val="44546A" w:themeColor="text2"/>
+          <w:sz w:val="36"/>
+          <w:szCs w:val="36"/>
+        </w:rPr>
+        <w:t xml:space="preserve">     </w:t>
+      </w:r>
+      <w:r>
+        <w:rPr>
+          <w:rFonts w:ascii="Times New Roman" w:hAnsi="Times New Roman" w:cs="Times New Roman"/>
+          <w:b/>
+          <w:color w:val="002060"/>
+          <w:sz w:val="24"/>
+          <w:szCs w:val="24"/>
+        </w:rPr>
+        <w:t xml:space="preserve">By </w:t>
+      </w:r>
+      <w:r>
+        <w:rPr>
+          <w:rFonts w:ascii="Times New Roman" w:hAnsi="Times New Roman" w:cs="Times New Roman"/>
+          <w:b/>
+          <w:color w:val="002060"/>
+          <w:sz w:val="24"/>
+          <w:szCs w:val="24"/>
+        </w:rPr>
+        <w:t>. . . .</w:t>
+      </w:r>
+      <w:r>
+        <w:rPr>
+          <w:rFonts w:ascii="Times New Roman" w:hAnsi="Times New Roman" w:cs="Times New Roman"/>
+          <w:b/>
+          <w:color w:val="002060"/>
+          <w:sz w:val="24"/>
+          <w:szCs w:val="24"/>
+        </w:rPr>
+        <w:tab/>
+      </w:r>
+      <w:r>
+        <w:rPr>
+          <w:rFonts w:ascii="Times New Roman" w:hAnsi="Times New Roman" w:cs="Times New Roman"/>
+          <w:b/>
+          <w:color w:val="002060"/>
+          <w:sz w:val="24"/>
+          <w:szCs w:val="24"/>
+        </w:rPr>
         <w:t xml:space="preserve"> </w:t>
       </w:r>
-      <w:r>
-        <w:t>Responsibility (Task, Person):</w:t>
+    </w:p>
+    <w:p>
+      <w:pPr>
+        <w:ind w:left="2880"/>
+        <w:rPr>
+          <w:rFonts w:ascii="Times New Roman" w:hAnsi="Times New Roman" w:cs="Times New Roman"/>
+          <w:color w:val="002060"/>
+          <w:sz w:val="28"/>
+          <w:szCs w:val="28"/>
+        </w:rPr>
+      </w:pPr>
+      <w:r>
+        <w:rPr>
+          <w:rFonts w:ascii="Times New Roman" w:hAnsi="Times New Roman" w:cs="Times New Roman"/>
+          <w:b/>
+          <w:color w:val="002060"/>
+          <w:sz w:val="32"/>
+          <w:szCs w:val="32"/>
+        </w:rPr>
+        <w:t xml:space="preserve"> </w:t>
+      </w:r>
+      <w:r>
+        <w:rPr>
+          <w:rFonts w:ascii="Times New Roman" w:hAnsi="Times New Roman" w:cs="Times New Roman"/>
+          <w:b/>
+          <w:color w:val="002060"/>
+          <w:sz w:val="32"/>
+          <w:szCs w:val="32"/>
+        </w:rPr>
+        <w:tab/>
+      </w:r>
+      <w:r>
+        <w:rPr>
+          <w:rFonts w:ascii="Times New Roman" w:hAnsi="Times New Roman" w:cs="Times New Roman"/>
+          <w:b/>
+          <w:color w:val="002060"/>
+          <w:sz w:val="32"/>
+          <w:szCs w:val="32"/>
+        </w:rPr>
+        <w:tab/>
+      </w:r>
+      <w:r>
+        <w:rPr>
+          <w:rFonts w:ascii="Times New Roman" w:hAnsi="Times New Roman" w:cs="Times New Roman"/>
+          <w:b/>
+          <w:color w:val="002060"/>
+          <w:sz w:val="32"/>
+          <w:szCs w:val="32"/>
+        </w:rPr>
+        <w:tab/>
+      </w:r>
+      <w:r>
+        <w:rPr>
+          <w:rFonts w:ascii="Times New Roman" w:hAnsi="Times New Roman" w:cs="Times New Roman"/>
+          <w:b/>
+          <w:color w:val="002060"/>
+          <w:sz w:val="32"/>
+          <w:szCs w:val="32"/>
+        </w:rPr>
+        <w:t xml:space="preserve">     </w:t>
+      </w:r>
+      <w:r>
+        <w:rPr>
+          <w:rFonts w:ascii="Times New Roman" w:hAnsi="Times New Roman" w:cs="Times New Roman"/>
+          <w:b/>
+          <w:color w:val="002060"/>
+          <w:sz w:val="28"/>
+          <w:szCs w:val="28"/>
+        </w:rPr>
+        <w:t>Team 3</w:t>
+      </w:r>
+    </w:p>
+    <w:p>
+      <w:pPr>
+        <w:rPr>
+          <w:rFonts w:ascii="Times New Roman" w:hAnsi="Times New Roman" w:cs="Times New Roman"/>
+          <w:i/>
+          <w:color w:val="1F3864" w:themeColor="accent1" w:themeShade="80"/>
+          <w:sz w:val="28"/>
+          <w:szCs w:val="28"/>
+        </w:rPr>
+      </w:pPr>
+      <w:r>
+        <w:rPr>
+          <w:rFonts w:ascii="Times New Roman" w:hAnsi="Times New Roman" w:cs="Times New Roman"/>
+          <w:sz w:val="28"/>
+          <w:szCs w:val="28"/>
+        </w:rPr>
+        <w:t xml:space="preserve">                                          </w:t>
+      </w:r>
+      <w:r>
+        <w:rPr>
+          <w:rFonts w:ascii="Times New Roman" w:hAnsi="Times New Roman" w:cs="Times New Roman"/>
+          <w:sz w:val="28"/>
+          <w:szCs w:val="28"/>
+        </w:rPr>
+        <w:tab/>
+      </w:r>
+      <w:r>
+        <w:rPr>
+          <w:rFonts w:ascii="Times New Roman" w:hAnsi="Times New Roman" w:cs="Times New Roman"/>
+          <w:sz w:val="28"/>
+          <w:szCs w:val="28"/>
+        </w:rPr>
+        <w:tab/>
+      </w:r>
+      <w:r>
+        <w:rPr>
+          <w:rFonts w:ascii="Times New Roman" w:hAnsi="Times New Roman" w:cs="Times New Roman"/>
+          <w:sz w:val="28"/>
+          <w:szCs w:val="28"/>
+        </w:rPr>
+        <w:tab/>
+      </w:r>
+      <w:r>
+        <w:rPr>
+          <w:rFonts w:ascii="Times New Roman" w:hAnsi="Times New Roman" w:cs="Times New Roman"/>
+          <w:sz w:val="28"/>
+          <w:szCs w:val="28"/>
+        </w:rPr>
+        <w:t xml:space="preserve">     </w:t>
+      </w:r>
+      <w:r>
+        <w:rPr>
+          <w:rFonts w:ascii="Times New Roman" w:hAnsi="Times New Roman" w:cs="Times New Roman"/>
+          <w:i/>
+          <w:color w:val="1F3864" w:themeColor="accent1" w:themeShade="80"/>
+          <w:sz w:val="28"/>
+          <w:szCs w:val="28"/>
+        </w:rPr>
+        <w:t xml:space="preserve">Thipparthi Manasa T - 40 </w:t>
+      </w:r>
+    </w:p>
+    <w:p>
+      <w:pPr>
+        <w:rPr>
+          <w:rFonts w:ascii="Times New Roman" w:hAnsi="Times New Roman" w:cs="Times New Roman"/>
+          <w:i/>
+          <w:color w:val="1F3864" w:themeColor="accent1" w:themeShade="80"/>
+          <w:sz w:val="28"/>
+          <w:szCs w:val="28"/>
+        </w:rPr>
+      </w:pPr>
+      <w:r>
+        <w:rPr>
+          <w:rFonts w:ascii="Times New Roman" w:hAnsi="Times New Roman" w:cs="Times New Roman"/>
+          <w:i/>
+          <w:color w:val="1F3864" w:themeColor="accent1" w:themeShade="80"/>
+          <w:sz w:val="28"/>
+          <w:szCs w:val="28"/>
+        </w:rPr>
+        <w:t xml:space="preserve">                                          </w:t>
+      </w:r>
+      <w:r>
+        <w:rPr>
+          <w:rFonts w:ascii="Times New Roman" w:hAnsi="Times New Roman" w:cs="Times New Roman"/>
+          <w:i/>
+          <w:color w:val="1F3864" w:themeColor="accent1" w:themeShade="80"/>
+          <w:sz w:val="28"/>
+          <w:szCs w:val="28"/>
+        </w:rPr>
+        <w:tab/>
+      </w:r>
+      <w:r>
+        <w:rPr>
+          <w:rFonts w:ascii="Times New Roman" w:hAnsi="Times New Roman" w:cs="Times New Roman"/>
+          <w:i/>
+          <w:color w:val="1F3864" w:themeColor="accent1" w:themeShade="80"/>
+          <w:sz w:val="28"/>
+          <w:szCs w:val="28"/>
+        </w:rPr>
+        <w:tab/>
+      </w:r>
+      <w:r>
+        <w:rPr>
+          <w:rFonts w:ascii="Times New Roman" w:hAnsi="Times New Roman" w:cs="Times New Roman"/>
+          <w:i/>
+          <w:color w:val="1F3864" w:themeColor="accent1" w:themeShade="80"/>
+          <w:sz w:val="28"/>
+          <w:szCs w:val="28"/>
+        </w:rPr>
+        <w:tab/>
+      </w:r>
+      <w:r>
+        <w:rPr>
+          <w:rFonts w:ascii="Times New Roman" w:hAnsi="Times New Roman" w:cs="Times New Roman"/>
+          <w:i/>
+          <w:color w:val="1F3864" w:themeColor="accent1" w:themeShade="80"/>
+          <w:sz w:val="28"/>
+          <w:szCs w:val="28"/>
+        </w:rPr>
+        <w:t xml:space="preserve">     </w:t>
+      </w:r>
+      <w:r>
+        <w:rPr>
+          <w:rFonts w:ascii="Times New Roman" w:hAnsi="Times New Roman" w:cs="Times New Roman"/>
+          <w:i/>
+          <w:color w:val="1F3864" w:themeColor="accent1" w:themeShade="80"/>
+          <w:sz w:val="28"/>
+          <w:szCs w:val="28"/>
+        </w:rPr>
+        <w:t xml:space="preserve">Gudibandi </w:t>
+      </w:r>
+      <w:r>
+        <w:rPr>
+          <w:rFonts w:ascii="Times New Roman" w:hAnsi="Times New Roman" w:cs="Times New Roman"/>
+          <w:i/>
+          <w:color w:val="1F3864" w:themeColor="accent1" w:themeShade="80"/>
+          <w:sz w:val="28"/>
+          <w:szCs w:val="28"/>
+        </w:rPr>
+        <w:t>SaiJyothi</w:t>
+      </w:r>
+      <w:r>
+        <w:rPr>
+          <w:rFonts w:ascii="Times New Roman" w:hAnsi="Times New Roman" w:cs="Times New Roman"/>
+          <w:i/>
+          <w:color w:val="1F3864" w:themeColor="accent1" w:themeShade="80"/>
+          <w:sz w:val="28"/>
+          <w:szCs w:val="28"/>
+        </w:rPr>
+        <w:t xml:space="preserve"> - 12 </w:t>
+      </w:r>
+    </w:p>
+    <w:p>
+      <w:pPr>
+        <w:rPr>
+          <w:rFonts w:ascii="Times New Roman" w:hAnsi="Times New Roman" w:cs="Times New Roman"/>
+          <w:i/>
+          <w:color w:val="1F3864" w:themeColor="accent1" w:themeShade="80"/>
+          <w:sz w:val="28"/>
+          <w:szCs w:val="28"/>
+        </w:rPr>
+      </w:pPr>
+      <w:r>
+        <w:rPr>
+          <w:rFonts w:ascii="Times New Roman" w:hAnsi="Times New Roman" w:cs="Times New Roman"/>
+          <w:i/>
+          <w:color w:val="1F3864" w:themeColor="accent1" w:themeShade="80"/>
+          <w:sz w:val="28"/>
+          <w:szCs w:val="28"/>
+        </w:rPr>
+        <w:t xml:space="preserve">                                          </w:t>
+      </w:r>
+      <w:r>
+        <w:rPr>
+          <w:rFonts w:ascii="Times New Roman" w:hAnsi="Times New Roman" w:cs="Times New Roman"/>
+          <w:i/>
+          <w:color w:val="1F3864" w:themeColor="accent1" w:themeShade="80"/>
+          <w:sz w:val="28"/>
+          <w:szCs w:val="28"/>
+        </w:rPr>
+        <w:tab/>
+      </w:r>
+      <w:r>
+        <w:rPr>
+          <w:rFonts w:ascii="Times New Roman" w:hAnsi="Times New Roman" w:cs="Times New Roman"/>
+          <w:i/>
+          <w:color w:val="1F3864" w:themeColor="accent1" w:themeShade="80"/>
+          <w:sz w:val="28"/>
+          <w:szCs w:val="28"/>
+        </w:rPr>
+        <w:tab/>
+      </w:r>
+      <w:r>
+        <w:rPr>
+          <w:rFonts w:ascii="Times New Roman" w:hAnsi="Times New Roman" w:cs="Times New Roman"/>
+          <w:i/>
+          <w:color w:val="1F3864" w:themeColor="accent1" w:themeShade="80"/>
+          <w:sz w:val="28"/>
+          <w:szCs w:val="28"/>
+        </w:rPr>
+        <w:tab/>
+      </w:r>
+      <w:r>
+        <w:rPr>
+          <w:rFonts w:ascii="Times New Roman" w:hAnsi="Times New Roman" w:cs="Times New Roman"/>
+          <w:i/>
+          <w:color w:val="1F3864" w:themeColor="accent1" w:themeShade="80"/>
+          <w:sz w:val="28"/>
+          <w:szCs w:val="28"/>
+        </w:rPr>
+        <w:t xml:space="preserve">     </w:t>
+      </w:r>
+      <w:r>
+        <w:rPr>
+          <w:rFonts w:ascii="Times New Roman" w:hAnsi="Times New Roman" w:cs="Times New Roman"/>
+          <w:i/>
+          <w:color w:val="1F3864" w:themeColor="accent1" w:themeShade="80"/>
+          <w:sz w:val="28"/>
+          <w:szCs w:val="28"/>
+        </w:rPr>
+        <w:t xml:space="preserve">Puthana Sujitha - 33 </w:t>
+      </w:r>
+    </w:p>
+    <w:p>
+      <w:pPr>
+        <w:ind w:left="2160" w:firstLine="720"/>
+        <w:rPr>
+          <w:rFonts w:ascii="Times New Roman" w:hAnsi="Times New Roman" w:cs="Times New Roman"/>
+          <w:i/>
+          <w:color w:val="1F3864" w:themeColor="accent1" w:themeShade="80"/>
+          <w:sz w:val="28"/>
+          <w:szCs w:val="28"/>
+        </w:rPr>
+      </w:pPr>
+      <w:r>
+        <w:rPr>
+          <w:rFonts w:ascii="Times New Roman" w:hAnsi="Times New Roman" w:cs="Times New Roman"/>
+          <w:i/>
+          <w:color w:val="1F3864" w:themeColor="accent1" w:themeShade="80"/>
+          <w:sz w:val="28"/>
+          <w:szCs w:val="28"/>
+        </w:rPr>
+        <w:t xml:space="preserve"> </w:t>
+      </w:r>
+      <w:r>
+        <w:rPr>
+          <w:rFonts w:ascii="Times New Roman" w:hAnsi="Times New Roman" w:cs="Times New Roman"/>
+          <w:i/>
+          <w:color w:val="1F3864" w:themeColor="accent1" w:themeShade="80"/>
+          <w:sz w:val="28"/>
+          <w:szCs w:val="28"/>
+        </w:rPr>
+        <w:tab/>
+      </w:r>
+      <w:r>
+        <w:rPr>
+          <w:rFonts w:ascii="Times New Roman" w:hAnsi="Times New Roman" w:cs="Times New Roman"/>
+          <w:i/>
+          <w:color w:val="1F3864" w:themeColor="accent1" w:themeShade="80"/>
+          <w:sz w:val="28"/>
+          <w:szCs w:val="28"/>
+        </w:rPr>
+        <w:tab/>
+      </w:r>
+      <w:r>
+        <w:rPr>
+          <w:rFonts w:ascii="Times New Roman" w:hAnsi="Times New Roman" w:cs="Times New Roman"/>
+          <w:i/>
+          <w:color w:val="1F3864" w:themeColor="accent1" w:themeShade="80"/>
+          <w:sz w:val="28"/>
+          <w:szCs w:val="28"/>
+        </w:rPr>
+        <w:tab/>
+      </w:r>
+      <w:r>
+        <w:rPr>
+          <w:rFonts w:ascii="Times New Roman" w:hAnsi="Times New Roman" w:cs="Times New Roman"/>
+          <w:i/>
+          <w:color w:val="1F3864" w:themeColor="accent1" w:themeShade="80"/>
+          <w:sz w:val="28"/>
+          <w:szCs w:val="28"/>
+        </w:rPr>
+        <w:t xml:space="preserve">     </w:t>
+      </w:r>
+      <w:r>
+        <w:rPr>
+          <w:rFonts w:ascii="Times New Roman" w:hAnsi="Times New Roman" w:cs="Times New Roman"/>
+          <w:i/>
+          <w:color w:val="1F3864" w:themeColor="accent1" w:themeShade="80"/>
+          <w:sz w:val="28"/>
+          <w:szCs w:val="28"/>
+        </w:rPr>
+        <w:t>Sri Harsha Kumar Raja Golla – 10</w:t>
+      </w:r>
+    </w:p>
+    <w:p>
+      <w:pPr>
+        <w:ind w:left="2160"/>
+        <w:rPr>
+          <w:rFonts w:ascii="Times New Roman" w:hAnsi="Times New Roman" w:cs="Times New Roman"/>
+          <w:i/>
+          <w:color w:val="C45911" w:themeColor="accent2" w:themeShade="BF"/>
+          <w:sz w:val="52"/>
+          <w:szCs w:val="52"/>
+          <w14:shadow w14:blurRad="38100" w14:dist="19050" w14:dir="2700000" w14:sx="100000" w14:sy="100000" w14:kx="0" w14:ky="0" w14:algn="tl">
+            <w14:schemeClr w14:val="dk1">
+              <w14:alpha w14:val="60000"/>
+            </w14:schemeClr>
+          </w14:shadow>
+          <w14:textOutline w14:w="0" w14:cap="flat" w14:cmpd="sng" w14:algn="ctr">
+            <w14:noFill/>
+            <w14:prstDash w14:val="solid"/>
+            <w14:round/>
+          </w14:textOutline>
+        </w:rPr>
+      </w:pPr>
+      <w:r>
+        <w:rPr>
+          <w:rFonts w:cstheme="minorHAnsi"/>
+          <w:color w:val="C45911" w:themeColor="accent2" w:themeShade="BF"/>
+          <w:sz w:val="52"/>
+          <w:szCs w:val="52"/>
+          <w14:shadow w14:blurRad="38100" w14:dist="19050" w14:dir="2700000" w14:sx="100000" w14:sy="100000" w14:kx="0" w14:ky="0" w14:algn="tl">
+            <w14:schemeClr w14:val="dk1">
+              <w14:alpha w14:val="60000"/>
+            </w14:schemeClr>
+          </w14:shadow>
+          <w14:textOutline w14:w="0" w14:cap="flat" w14:cmpd="sng" w14:algn="ctr">
+            <w14:noFill/>
+            <w14:prstDash w14:val="solid"/>
+            <w14:round/>
+          </w14:textOutline>
+        </w:rPr>
+        <w:lastRenderedPageBreak/>
+        <w:t>Project Management</w:t>
+      </w:r>
+    </w:p>
+    <w:p>
+      <w:pPr>
+        <w:rPr>
+          <w:b/>
+          <w:color w:val="0070C0"/>
+          <w:sz w:val="28"/>
+          <w:szCs w:val="28"/>
+        </w:rPr>
+      </w:pPr>
+      <w:r>
+        <w:rPr>
+          <w:b/>
+          <w:color w:val="0070C0"/>
+          <w:sz w:val="28"/>
+          <w:szCs w:val="28"/>
+        </w:rPr>
+        <w:t>R</w:t>
+      </w:r>
+      <w:r>
+        <w:rPr>
+          <w:b/>
+          <w:color w:val="0070C0"/>
+          <w:sz w:val="28"/>
+          <w:szCs w:val="28"/>
+        </w:rPr>
+        <w:t>eport</w:t>
+      </w:r>
+      <w:r>
+        <w:rPr>
+          <w:b/>
+          <w:color w:val="0070C0"/>
+          <w:sz w:val="28"/>
+          <w:szCs w:val="28"/>
+        </w:rPr>
+        <w:t xml:space="preserve"> your project progress and plan:</w:t>
+      </w:r>
+    </w:p>
+    <w:p>
+      <w:pPr>
+        <w:rPr>
+          <w:sz w:val="24"/>
+          <w:szCs w:val="24"/>
+        </w:rPr>
+      </w:pPr>
+      <w:r>
+        <w:rPr>
+          <w:sz w:val="24"/>
+          <w:szCs w:val="24"/>
+        </w:rPr>
+        <w:t>We have completed the project of Hidden Hurdles game using 3 different methods namely External API (Clarif</w:t>
+      </w:r>
+      <w:bookmarkStart w:id="1" w:name="_GoBack"/>
+      <w:bookmarkEnd w:id="1"/>
+      <w:r>
+        <w:rPr>
+          <w:sz w:val="24"/>
+          <w:szCs w:val="24"/>
+        </w:rPr>
+        <w:t xml:space="preserve">ai), Machine Learning (Random Forest) and Tensor Flow in 3 different levels. We have also implemented Google conversation API using API.AI. </w:t>
+      </w:r>
+    </w:p>
+    <w:p>
+      <w:pPr>
+        <w:rPr>
+          <w:b/>
+          <w:color w:val="0070C0"/>
+          <w:sz w:val="28"/>
+          <w:szCs w:val="28"/>
+        </w:rPr>
+      </w:pPr>
+      <w:r>
+        <w:rPr>
+          <w:b/>
+          <w:color w:val="0070C0"/>
+          <w:sz w:val="28"/>
+          <w:szCs w:val="28"/>
+        </w:rPr>
+        <w:t>Plan &amp; Project Timelines</w:t>
+      </w:r>
+      <w:r>
+        <w:rPr>
+          <w:b/>
+          <w:color w:val="0070C0"/>
+          <w:sz w:val="28"/>
+          <w:szCs w:val="28"/>
+        </w:rPr>
+        <w:t xml:space="preserve">, Members, Task </w:t>
+      </w:r>
+      <w:r>
+        <w:rPr>
+          <w:b/>
+          <w:color w:val="0070C0"/>
+          <w:sz w:val="28"/>
+          <w:szCs w:val="28"/>
+        </w:rPr>
+        <w:t>Responsibility,</w:t>
+      </w:r>
+      <w:r>
+        <w:rPr>
+          <w:b/>
+          <w:color w:val="0070C0"/>
+          <w:sz w:val="28"/>
+          <w:szCs w:val="28"/>
+        </w:rPr>
+        <w:t xml:space="preserve"> and Implementation status report:</w:t>
+      </w:r>
+    </w:p>
+    <w:p>
+      <w:pPr>
+        <w:rPr>
+          <w:b/>
+          <w:color w:val="0070C0"/>
+          <w:sz w:val="28"/>
+          <w:szCs w:val="28"/>
+        </w:rPr>
+      </w:pPr>
+      <w:r>
+        <w:rPr>
+          <w:noProof/>
+        </w:rPr>
+        <w:drawing>
+          <wp:inline distT="0" distB="0" distL="0" distR="0" wp14:anchorId="3A609716" wp14:editId="73559237">
+            <wp:extent cx="5943600" cy="5989320"/>
+            <wp:effectExtent l="0" t="0" r="0" b="0"/>
+            <wp:docPr id="4" name="Picture 4"/>
+            <wp:cNvGraphicFramePr>
+              <a:graphicFrameLocks xmlns:a="http://schemas.openxmlformats.org/drawingml/2006/main" noChangeAspect="1"/>
+            </wp:cNvGraphicFramePr>
+            <a:graphic xmlns:a="http://schemas.openxmlformats.org/drawingml/2006/main">
+              <a:graphicData uri="http://schemas.openxmlformats.org/drawingml/2006/picture">
+                <pic:pic xmlns:pic="http://schemas.openxmlformats.org/drawingml/2006/picture">
+                  <pic:nvPicPr>
+                    <pic:cNvPr id="1" name=""/>
+                    <pic:cNvPicPr/>
+                  </pic:nvPicPr>
+                  <pic:blipFill>
+                    <a:blip r:embed="rId8"/>
+                    <a:stretch>
+                      <a:fillRect/>
+                    </a:stretch>
+                  </pic:blipFill>
+                  <pic:spPr>
+                    <a:xfrm>
+                      <a:off x="0" y="0"/>
+                      <a:ext cx="5943600" cy="5989320"/>
+                    </a:xfrm>
+                    <a:prstGeom prst="rect">
+                      <a:avLst/>
+                    </a:prstGeom>
+                  </pic:spPr>
+                </pic:pic>
+              </a:graphicData>
+            </a:graphic>
+          </wp:inline>
+        </w:drawing>
+      </w:r>
+    </w:p>
+    <w:p>
+      <w:pPr>
+        <w:rPr>
+          <w:b/>
+          <w:color w:val="0070C0"/>
+          <w:sz w:val="28"/>
+          <w:szCs w:val="28"/>
+        </w:rPr>
+      </w:pPr>
+      <w:r>
+        <w:rPr>
+          <w:b/>
+          <w:color w:val="0070C0"/>
+          <w:sz w:val="28"/>
+          <w:szCs w:val="28"/>
+        </w:rPr>
+        <w:lastRenderedPageBreak/>
+        <w:t>Issues:</w:t>
+      </w:r>
+    </w:p>
+    <w:p>
+      <w:pPr>
+        <w:rPr>
+          <w:b/>
+          <w:sz w:val="28"/>
+          <w:szCs w:val="28"/>
+        </w:rPr>
+      </w:pPr>
+      <w:r>
+        <w:rPr>
+          <w:noProof/>
+        </w:rPr>
+        <w:drawing>
+          <wp:inline distT="0" distB="0" distL="0" distR="0" wp14:anchorId="52080926" wp14:editId="1953CCE6">
+            <wp:extent cx="5942965" cy="3657600"/>
+            <wp:effectExtent l="0" t="0" r="635" b="0"/>
+            <wp:docPr id="2" name="Picture 2" descr="C:\Users\saijy\AppData\Local\Microsoft\Windows\INetCache\Content.Word\Increment3_Issues.jpg"/>
+            <wp:cNvGraphicFramePr>
+              <a:graphicFrameLocks xmlns:a="http://schemas.openxmlformats.org/drawingml/2006/main" noChangeAspect="1"/>
+            </wp:cNvGraphicFramePr>
+            <a:graphic xmlns:a="http://schemas.openxmlformats.org/drawingml/2006/main">
+              <a:graphicData uri="http://schemas.openxmlformats.org/drawingml/2006/picture">
+                <pic:pic xmlns:pic="http://schemas.openxmlformats.org/drawingml/2006/picture">
+                  <pic:nvPicPr>
+                    <pic:cNvPr id="0" name="Picture 1" descr="C:\Users\saijy\AppData\Local\Microsoft\Windows\INetCache\Content.Word\Increment3_Issues.jpg"/>
+                    <pic:cNvPicPr>
+                      <a:picLocks noChangeAspect="1" noChangeArrowheads="1"/>
+                    </pic:cNvPicPr>
+                  </pic:nvPicPr>
+                  <pic:blipFill>
+                    <a:blip r:embed="rId9">
+                      <a:extLst>
+                        <a:ext uri="{28A0092B-C50C-407E-A947-70E740481C1C}">
+                          <a14:useLocalDpi xmlns:a14="http://schemas.microsoft.com/office/drawing/2010/main" val="0"/>
+                        </a:ext>
+                      </a:extLst>
+                    </a:blip>
+                    <a:srcRect/>
+                    <a:stretch>
+                      <a:fillRect/>
+                    </a:stretch>
+                  </pic:blipFill>
+                  <pic:spPr bwMode="auto">
+                    <a:xfrm>
+                      <a:off x="0" y="0"/>
+                      <a:ext cx="5944838" cy="3658753"/>
+                    </a:xfrm>
+                    <a:prstGeom prst="rect">
+                      <a:avLst/>
+                    </a:prstGeom>
+                    <a:noFill/>
+                    <a:ln>
+                      <a:noFill/>
+                    </a:ln>
+                  </pic:spPr>
+                </pic:pic>
+              </a:graphicData>
+            </a:graphic>
+          </wp:inline>
+        </w:drawing>
+      </w:r>
+    </w:p>
+    <w:p>
+      <w:pPr>
+        <w:rPr>
+          <w:color w:val="0070C0"/>
+        </w:rPr>
+      </w:pPr>
+      <w:r>
+        <w:rPr>
+          <w:b/>
+          <w:color w:val="0070C0"/>
+          <w:sz w:val="28"/>
+          <w:szCs w:val="28"/>
+        </w:rPr>
+        <w:t>Description</w:t>
+      </w:r>
+      <w:r>
+        <w:rPr>
+          <w:color w:val="0070C0"/>
+        </w:rPr>
+        <w:t>:</w:t>
+      </w:r>
+    </w:p>
+    <w:p>
+      <w:pPr>
+        <w:spacing w:after="92"/>
+        <w:ind w:right="803"/>
+        <w:jc w:val="both"/>
+        <w:rPr>
+          <w:rFonts w:cstheme="minorHAnsi"/>
+          <w:sz w:val="24"/>
+        </w:rPr>
+      </w:pPr>
+      <w:r>
+        <w:rPr>
+          <w:rFonts w:cstheme="minorHAnsi"/>
+          <w:color w:val="000000" w:themeColor="text1"/>
+          <w:sz w:val="24"/>
+        </w:rPr>
+        <w:t xml:space="preserve">The core purpose of our project is to classify the image using External API (Clarifai API), Machine Learning(Spark) and Deep Learning (Tensor Flow) and compare to find the model which gives the best accuracy. Here we compared the above three approaches based on Accuracy and time measurements using our own Image data. We have designed a game with multiple levels where in the object images are hidden in the background and the users should find the image. Once the user finds the hidden image, then this image is sent to one of the three models to find out to which image class it belongs to and the result obtained is compared with the predefined values. For every correct selection, the score increments and the corresponding image name is mark as found. We have included 3 such levels and on successful completion of a single level user is moved on to next level. For the user’s convenience, we have included an Interactive Question Answering Google conversation API that can be useful in case of providing hints to the user in case of any help. And for this we have used certain tools like api.ai, Heroku and Mongo DB to save the results. </w:t>
+      </w:r>
+      <w:r>
+        <w:rPr>
+          <w:rFonts w:cstheme="minorHAnsi"/>
+          <w:sz w:val="24"/>
+        </w:rPr>
+        <w:t>The goal is to analyze an image selected by the player using Image Analysis in the three different approaches and produce the corresponding output. This output is then compared with the remaining models to find out the best accuracy rate.</w:t>
+      </w:r>
+    </w:p>
+    <w:p>
+      <w:pPr>
+        <w:rPr>
+          <w:rFonts w:cstheme="minorHAnsi"/>
+          <w:sz w:val="24"/>
+        </w:rPr>
+      </w:pPr>
+    </w:p>
+    <w:p>
+      <w:r>
+        <w:rPr>
+          <w:b/>
+          <w:color w:val="0070C0"/>
+          <w:sz w:val="28"/>
+          <w:szCs w:val="28"/>
+        </w:rPr>
+        <w:lastRenderedPageBreak/>
+        <w:t>Responsibility:</w:t>
       </w:r>
     </w:p>
     <w:tbl>
       <w:tblPr>
         <w:tblStyle w:val="TableGrid"/>
-        <w:tblW w:w="9598" w:type="dxa"/>
+        <w:tblW w:w="9463" w:type="dxa"/>
         <w:tblLook w:val="04A0" w:firstRow="1" w:lastRow="0" w:firstColumn="1" w:lastColumn="0" w:noHBand="0" w:noVBand="1"/>
       </w:tblPr>
       <w:tblGrid>
-        <w:gridCol w:w="4799"/>
-        <w:gridCol w:w="4799"/>
+        <w:gridCol w:w="2811"/>
+        <w:gridCol w:w="6652"/>
       </w:tblGrid>
       <w:tr>
         <w:trPr>
-          <w:trHeight w:val="910"/>
+          <w:trHeight w:val="539"/>
         </w:trPr>
         <w:tc>
           <w:tcPr>
-            <w:tcW w:w="4799" w:type="dxa"/>
+            <w:tcW w:w="2811" w:type="dxa"/>
+            <w:shd w:val="clear" w:color="auto" w:fill="B4C6E7" w:themeFill="accent1" w:themeFillTint="66"/>
           </w:tcPr>
           <w:p>
-            <w:r>
-              <w:t xml:space="preserve">Team Member Name </w:t>
+            <w:pPr>
+              <w:jc w:val="center"/>
+              <w:rPr>
+                <w:b/>
+                <w:color w:val="000000" w:themeColor="text1"/>
+              </w:rPr>
+            </w:pPr>
+            <w:r>
+              <w:rPr>
+                <w:b/>
+                <w:color w:val="000000" w:themeColor="text1"/>
+                <w:sz w:val="24"/>
+              </w:rPr>
+              <w:t>Team Member Name</w:t>
             </w:r>
           </w:p>
         </w:tc>
         <w:tc>
           <w:tcPr>
-            <w:tcW w:w="4799" w:type="dxa"/>
+            <w:tcW w:w="6652" w:type="dxa"/>
+            <w:shd w:val="clear" w:color="auto" w:fill="B4C6E7" w:themeFill="accent1" w:themeFillTint="66"/>
           </w:tcPr>
           <w:p>
-            <w:r>
+            <w:pPr>
+              <w:jc w:val="center"/>
+              <w:rPr>
+                <w:b/>
+                <w:color w:val="000000" w:themeColor="text1"/>
+              </w:rPr>
+            </w:pPr>
+            <w:r>
+              <w:rPr>
+                <w:b/>
+                <w:color w:val="000000" w:themeColor="text1"/>
+                <w:sz w:val="24"/>
+              </w:rPr>
               <w:t>Task Accomplished</w:t>
             </w:r>
           </w:p>
@@ -129,7 +1156,7 @@
         </w:trPr>
         <w:tc>
           <w:tcPr>
-            <w:tcW w:w="4799" w:type="dxa"/>
+            <w:tcW w:w="2811" w:type="dxa"/>
           </w:tcPr>
           <w:p>
             <w:r>
@@ -139,26 +1166,29 @@
         </w:tc>
         <w:tc>
           <w:tcPr>
-            <w:tcW w:w="4799" w:type="dxa"/>
+            <w:tcW w:w="6652" w:type="dxa"/>
           </w:tcPr>
           <w:p>
             <w:r>
               <w:t>Data Collection, Level1 Image Data Training, Designing UI: Level Page, Hints, Timer,</w:t>
             </w:r>
             <w:r>
+              <w:t xml:space="preserve"> Clarifai, </w:t>
+            </w:r>
+            <w:r>
+              <w:t>Tensor</w:t>
+            </w:r>
+            <w:r>
               <w:t xml:space="preserve"> </w:t>
             </w:r>
             <w:r>
-              <w:t>TensorFlow</w:t>
-            </w:r>
-            <w:r>
-              <w:t>,</w:t>
-            </w:r>
-            <w:r>
-              <w:t xml:space="preserve"> </w:t>
-            </w:r>
-            <w:r>
-              <w:t>Documentation</w:t>
+              <w:t>Flow,</w:t>
+            </w:r>
+            <w:r>
+              <w:t xml:space="preserve"> Documentation</w:t>
+            </w:r>
+            <w:r>
+              <w:t>-IEEE paper and Project Reports, Architecture Diagram.</w:t>
             </w:r>
           </w:p>
         </w:tc>
@@ -169,7 +1199,8 @@
         </w:trPr>
         <w:tc>
           <w:tcPr>
-            <w:tcW w:w="4799" w:type="dxa"/>
+            <w:tcW w:w="2811" w:type="dxa"/>
+            <w:shd w:val="clear" w:color="auto" w:fill="D9E2F3" w:themeFill="accent1" w:themeFillTint="33"/>
           </w:tcPr>
           <w:p>
             <w:r>
@@ -179,23 +1210,36 @@
         </w:tc>
         <w:tc>
           <w:tcPr>
-            <w:tcW w:w="4799" w:type="dxa"/>
+            <w:tcW w:w="6652" w:type="dxa"/>
+            <w:shd w:val="clear" w:color="auto" w:fill="D9E2F3" w:themeFill="accent1" w:themeFillTint="33"/>
           </w:tcPr>
           <w:p>
             <w:r>
-              <w:t>Data Collection, Level1 Image Data Training, Designing UI: Level Page,</w:t>
-            </w:r>
-            <w:r>
-              <w:t xml:space="preserve"> Score,</w:t>
-            </w:r>
-            <w:r>
-              <w:t xml:space="preserve"> TensorFlow</w:t>
+              <w:t>Data Collection, Level1 Image Data Training, Designing UI: Level Page, Score,</w:t>
+            </w:r>
+            <w:r>
+              <w:t xml:space="preserve"> Clarifai,</w:t>
+            </w:r>
+            <w:r>
+              <w:t xml:space="preserve"> Tensor</w:t>
             </w:r>
             <w:r>
               <w:t xml:space="preserve"> </w:t>
             </w:r>
             <w:r>
-              <w:t>Documentation</w:t>
+              <w:t>Flow</w:t>
+            </w:r>
+            <w:r>
+              <w:t>,</w:t>
+            </w:r>
+            <w:r>
+              <w:t xml:space="preserve"> </w:t>
+            </w:r>
+            <w:r>
+              <w:t>Documentation-IEEE paper and Project Reports</w:t>
+            </w:r>
+            <w:r>
+              <w:t>, Activity Diagram</w:t>
             </w:r>
             <w:r>
               <w:t>.</w:t>
@@ -209,7 +1253,7 @@
         </w:trPr>
         <w:tc>
           <w:tcPr>
-            <w:tcW w:w="4799" w:type="dxa"/>
+            <w:tcW w:w="2811" w:type="dxa"/>
           </w:tcPr>
           <w:p>
             <w:r>
@@ -219,7 +1263,7 @@
         </w:tc>
         <w:tc>
           <w:tcPr>
-            <w:tcW w:w="4799" w:type="dxa"/>
+            <w:tcW w:w="6652" w:type="dxa"/>
           </w:tcPr>
           <w:p>
             <w:r>
@@ -229,7 +1273,7 @@
               <w:t>Documentation</w:t>
             </w:r>
             <w:r>
-              <w:t>.</w:t>
+              <w:t>, Project Proposal.</w:t>
             </w:r>
           </w:p>
         </w:tc>
@@ -240,7 +1284,8 @@
         </w:trPr>
         <w:tc>
           <w:tcPr>
-            <w:tcW w:w="4799" w:type="dxa"/>
+            <w:tcW w:w="2811" w:type="dxa"/>
+            <w:shd w:val="clear" w:color="auto" w:fill="D9E2F3" w:themeFill="accent1" w:themeFillTint="33"/>
           </w:tcPr>
           <w:p>
             <w:r>
@@ -250,7 +1295,8 @@
         </w:tc>
         <w:tc>
           <w:tcPr>
-            <w:tcW w:w="4799" w:type="dxa"/>
+            <w:tcW w:w="6652" w:type="dxa"/>
+            <w:shd w:val="clear" w:color="auto" w:fill="D9E2F3" w:themeFill="accent1" w:themeFillTint="33"/>
           </w:tcPr>
           <w:p>
             <w:r>
@@ -260,27 +1306,28 @@
               <w:t>Clar</w:t>
             </w:r>
             <w:r>
-              <w:t xml:space="preserve">ifai API, </w:t>
-            </w:r>
-            <w:r>
-              <w:t>Designing UI: Level Page,</w:t>
+              <w:t>ifai API, Designing UI: Level Page,</w:t>
+            </w:r>
+            <w:r>
+              <w:t xml:space="preserve"> Tensor</w:t>
             </w:r>
             <w:r>
               <w:t xml:space="preserve"> </w:t>
             </w:r>
             <w:r>
-              <w:t>TensorFlow</w:t>
-            </w:r>
-            <w:r>
-              <w:t>,</w:t>
-            </w:r>
-            <w:bookmarkStart w:id="1" w:name="_GoBack"/>
-            <w:bookmarkEnd w:id="1"/>
+              <w:t>Flow,</w:t>
+            </w:r>
             <w:r>
               <w:t xml:space="preserve"> </w:t>
             </w:r>
             <w:r>
               <w:t>Documentation</w:t>
+            </w:r>
+            <w:r>
+              <w:t xml:space="preserve">-IEEE paper and Project Reports, </w:t>
+            </w:r>
+            <w:r>
+              <w:t>Sequence Diagram</w:t>
             </w:r>
             <w:r>
               <w:t>.</w:t>
@@ -290,6 +1337,391 @@
       </w:tr>
     </w:tbl>
     <w:p/>
+    <w:tbl>
+      <w:tblPr>
+        <w:tblStyle w:val="TableGrid"/>
+        <w:tblpPr w:leftFromText="180" w:rightFromText="180" w:vertAnchor="text" w:horzAnchor="margin" w:tblpY="358"/>
+        <w:tblW w:w="0" w:type="auto"/>
+        <w:tblLook w:val="04A0" w:firstRow="1" w:lastRow="0" w:firstColumn="1" w:lastColumn="0" w:noHBand="0" w:noVBand="1"/>
+      </w:tblPr>
+      <w:tblGrid>
+        <w:gridCol w:w="2875"/>
+        <w:gridCol w:w="3273"/>
+      </w:tblGrid>
+      <w:tr>
+        <w:trPr>
+          <w:trHeight w:val="430"/>
+        </w:trPr>
+        <w:tc>
+          <w:tcPr>
+            <w:tcW w:w="2875" w:type="dxa"/>
+            <w:shd w:val="clear" w:color="auto" w:fill="B4C6E7" w:themeFill="accent1" w:themeFillTint="66"/>
+          </w:tcPr>
+          <w:p>
+            <w:pPr>
+              <w:jc w:val="center"/>
+              <w:rPr>
+                <w:b/>
+                <w:sz w:val="28"/>
+                <w:szCs w:val="28"/>
+              </w:rPr>
+            </w:pPr>
+            <w:r>
+              <w:rPr>
+                <w:b/>
+                <w:sz w:val="24"/>
+                <w:szCs w:val="28"/>
+              </w:rPr>
+              <w:t>Task</w:t>
+            </w:r>
+          </w:p>
+        </w:tc>
+        <w:tc>
+          <w:tcPr>
+            <w:tcW w:w="3273" w:type="dxa"/>
+            <w:shd w:val="clear" w:color="auto" w:fill="B4C6E7" w:themeFill="accent1" w:themeFillTint="66"/>
+          </w:tcPr>
+          <w:p>
+            <w:pPr>
+              <w:jc w:val="center"/>
+              <w:rPr>
+                <w:b/>
+                <w:sz w:val="28"/>
+                <w:szCs w:val="28"/>
+              </w:rPr>
+            </w:pPr>
+            <w:r>
+              <w:rPr>
+                <w:b/>
+                <w:sz w:val="24"/>
+                <w:szCs w:val="28"/>
+              </w:rPr>
+              <w:t>Time taken to complete</w:t>
+            </w:r>
+          </w:p>
+        </w:tc>
+      </w:tr>
+      <w:tr>
+        <w:trPr>
+          <w:trHeight w:val="783"/>
+        </w:trPr>
+        <w:tc>
+          <w:tcPr>
+            <w:tcW w:w="2875" w:type="dxa"/>
+          </w:tcPr>
+          <w:p>
+            <w:r>
+              <w:t>Data Set Collection</w:t>
+            </w:r>
+          </w:p>
+          <w:p>
+            <w:pPr>
+              <w:rPr>
+                <w:sz w:val="28"/>
+                <w:szCs w:val="28"/>
+              </w:rPr>
+            </w:pPr>
+          </w:p>
+        </w:tc>
+        <w:tc>
+          <w:tcPr>
+            <w:tcW w:w="3273" w:type="dxa"/>
+          </w:tcPr>
+          <w:p>
+            <w:pPr>
+              <w:rPr>
+                <w:b/>
+                <w:sz w:val="28"/>
+                <w:szCs w:val="28"/>
+              </w:rPr>
+            </w:pPr>
+            <w:r>
+              <w:t>8 Hours</w:t>
+            </w:r>
+          </w:p>
+        </w:tc>
+      </w:tr>
+      <w:tr>
+        <w:trPr>
+          <w:trHeight w:val="783"/>
+        </w:trPr>
+        <w:tc>
+          <w:tcPr>
+            <w:tcW w:w="2875" w:type="dxa"/>
+            <w:shd w:val="clear" w:color="auto" w:fill="D9E2F3" w:themeFill="accent1" w:themeFillTint="33"/>
+          </w:tcPr>
+          <w:p>
+            <w:r>
+              <w:t>Training of Data sets</w:t>
+            </w:r>
+          </w:p>
+          <w:p>
+            <w:pPr>
+              <w:rPr>
+                <w:b/>
+                <w:sz w:val="28"/>
+                <w:szCs w:val="28"/>
+              </w:rPr>
+            </w:pPr>
+          </w:p>
+        </w:tc>
+        <w:tc>
+          <w:tcPr>
+            <w:tcW w:w="3273" w:type="dxa"/>
+            <w:shd w:val="clear" w:color="auto" w:fill="D9E2F3" w:themeFill="accent1" w:themeFillTint="33"/>
+          </w:tcPr>
+          <w:p>
+            <w:pPr>
+              <w:rPr>
+                <w:b/>
+                <w:sz w:val="28"/>
+                <w:szCs w:val="28"/>
+              </w:rPr>
+            </w:pPr>
+            <w:r>
+              <w:t>12 Hours</w:t>
+            </w:r>
+          </w:p>
+        </w:tc>
+      </w:tr>
+      <w:tr>
+        <w:trPr>
+          <w:trHeight w:val="768"/>
+        </w:trPr>
+        <w:tc>
+          <w:tcPr>
+            <w:tcW w:w="2875" w:type="dxa"/>
+          </w:tcPr>
+          <w:p>
+            <w:r>
+              <w:t>Designing of Web Application</w:t>
+            </w:r>
+          </w:p>
+          <w:p>
+            <w:pPr>
+              <w:rPr>
+                <w:b/>
+                <w:sz w:val="28"/>
+                <w:szCs w:val="28"/>
+              </w:rPr>
+            </w:pPr>
+          </w:p>
+        </w:tc>
+        <w:tc>
+          <w:tcPr>
+            <w:tcW w:w="3273" w:type="dxa"/>
+          </w:tcPr>
+          <w:p>
+            <w:pPr>
+              <w:rPr>
+                <w:b/>
+                <w:sz w:val="28"/>
+                <w:szCs w:val="28"/>
+              </w:rPr>
+            </w:pPr>
+            <w:r>
+              <w:t>20 Hours</w:t>
+            </w:r>
+          </w:p>
+        </w:tc>
+      </w:tr>
+      <w:tr>
+        <w:trPr>
+          <w:trHeight w:val="783"/>
+        </w:trPr>
+        <w:tc>
+          <w:tcPr>
+            <w:tcW w:w="2875" w:type="dxa"/>
+            <w:shd w:val="clear" w:color="auto" w:fill="D9E2F3" w:themeFill="accent1" w:themeFillTint="33"/>
+          </w:tcPr>
+          <w:p>
+            <w:pPr>
+              <w:rPr>
+                <w:b/>
+                <w:sz w:val="28"/>
+                <w:szCs w:val="28"/>
+              </w:rPr>
+            </w:pPr>
+            <w:r>
+              <w:t>Google Conversation API</w:t>
+            </w:r>
+          </w:p>
+        </w:tc>
+        <w:tc>
+          <w:tcPr>
+            <w:tcW w:w="3273" w:type="dxa"/>
+            <w:shd w:val="clear" w:color="auto" w:fill="D9E2F3" w:themeFill="accent1" w:themeFillTint="33"/>
+          </w:tcPr>
+          <w:p>
+            <w:r>
+              <w:t>5 Hours</w:t>
+            </w:r>
+          </w:p>
+          <w:p>
+            <w:pPr>
+              <w:rPr>
+                <w:b/>
+                <w:sz w:val="28"/>
+                <w:szCs w:val="28"/>
+              </w:rPr>
+            </w:pPr>
+          </w:p>
+        </w:tc>
+      </w:tr>
+      <w:tr>
+        <w:trPr>
+          <w:trHeight w:val="783"/>
+        </w:trPr>
+        <w:tc>
+          <w:tcPr>
+            <w:tcW w:w="2875" w:type="dxa"/>
+          </w:tcPr>
+          <w:p>
+            <w:r>
+              <w:t>Testing of Web Application</w:t>
+            </w:r>
+          </w:p>
+          <w:p>
+            <w:pPr>
+              <w:rPr>
+                <w:b/>
+                <w:sz w:val="28"/>
+                <w:szCs w:val="28"/>
+              </w:rPr>
+            </w:pPr>
+          </w:p>
+        </w:tc>
+        <w:tc>
+          <w:tcPr>
+            <w:tcW w:w="3273" w:type="dxa"/>
+          </w:tcPr>
+          <w:p>
+            <w:pPr>
+              <w:rPr>
+                <w:b/>
+                <w:sz w:val="28"/>
+                <w:szCs w:val="28"/>
+              </w:rPr>
+            </w:pPr>
+            <w:r>
+              <w:t>7 Hours</w:t>
+            </w:r>
+          </w:p>
+        </w:tc>
+      </w:tr>
+      <w:tr>
+        <w:trPr>
+          <w:trHeight w:val="768"/>
+        </w:trPr>
+        <w:tc>
+          <w:tcPr>
+            <w:tcW w:w="2875" w:type="dxa"/>
+            <w:shd w:val="clear" w:color="auto" w:fill="D9E2F3" w:themeFill="accent1" w:themeFillTint="33"/>
+          </w:tcPr>
+          <w:p>
+            <w:r>
+              <w:t>Documentation</w:t>
+            </w:r>
+          </w:p>
+          <w:p>
+            <w:pPr>
+              <w:rPr>
+                <w:b/>
+                <w:sz w:val="28"/>
+                <w:szCs w:val="28"/>
+              </w:rPr>
+            </w:pPr>
+          </w:p>
+        </w:tc>
+        <w:tc>
+          <w:tcPr>
+            <w:tcW w:w="3273" w:type="dxa"/>
+            <w:shd w:val="clear" w:color="auto" w:fill="D9E2F3" w:themeFill="accent1" w:themeFillTint="33"/>
+          </w:tcPr>
+          <w:p>
+            <w:pPr>
+              <w:rPr>
+                <w:b/>
+                <w:sz w:val="28"/>
+                <w:szCs w:val="28"/>
+              </w:rPr>
+            </w:pPr>
+            <w:r>
+              <w:t>12 Hours</w:t>
+            </w:r>
+          </w:p>
+        </w:tc>
+      </w:tr>
+      <w:tr>
+        <w:trPr>
+          <w:trHeight w:val="783"/>
+        </w:trPr>
+        <w:tc>
+          <w:tcPr>
+            <w:tcW w:w="2875" w:type="dxa"/>
+          </w:tcPr>
+          <w:p>
+            <w:r>
+              <w:t>Clarifai API</w:t>
+            </w:r>
+          </w:p>
+          <w:p>
+            <w:pPr>
+              <w:rPr>
+                <w:b/>
+                <w:sz w:val="28"/>
+                <w:szCs w:val="28"/>
+              </w:rPr>
+            </w:pPr>
+          </w:p>
+        </w:tc>
+        <w:tc>
+          <w:tcPr>
+            <w:tcW w:w="3273" w:type="dxa"/>
+          </w:tcPr>
+          <w:p>
+            <w:pPr>
+              <w:rPr>
+                <w:b/>
+                <w:sz w:val="28"/>
+                <w:szCs w:val="28"/>
+              </w:rPr>
+            </w:pPr>
+            <w:r>
+              <w:t>4 Hours</w:t>
+            </w:r>
+          </w:p>
+        </w:tc>
+      </w:tr>
+      <w:tr>
+        <w:trPr>
+          <w:trHeight w:val="683"/>
+        </w:trPr>
+        <w:tc>
+          <w:tcPr>
+            <w:tcW w:w="2875" w:type="dxa"/>
+            <w:shd w:val="clear" w:color="auto" w:fill="D9E2F3" w:themeFill="accent1" w:themeFillTint="33"/>
+          </w:tcPr>
+          <w:p>
+            <w:r>
+              <w:t>Tensor Flow</w:t>
+            </w:r>
+          </w:p>
+          <w:p/>
+        </w:tc>
+        <w:tc>
+          <w:tcPr>
+            <w:tcW w:w="3273" w:type="dxa"/>
+            <w:shd w:val="clear" w:color="auto" w:fill="D9E2F3" w:themeFill="accent1" w:themeFillTint="33"/>
+          </w:tcPr>
+          <w:p>
+            <w:r>
+              <w:t>6 Hours</w:t>
+            </w:r>
+          </w:p>
+        </w:tc>
+      </w:tr>
+    </w:tbl>
     <w:p>
       <w:pPr>
         <w:rPr>
@@ -301,6 +1733,7 @@
       <w:r>
         <w:rPr>
           <w:b/>
+          <w:color w:val="0070C0"/>
           <w:sz w:val="28"/>
           <w:szCs w:val="28"/>
         </w:rPr>
@@ -309,6 +1742,7 @@
       <w:r>
         <w:rPr>
           <w:b/>
+          <w:color w:val="0070C0"/>
           <w:sz w:val="28"/>
           <w:szCs w:val="28"/>
         </w:rPr>
@@ -316,72 +1750,62 @@
       </w:r>
     </w:p>
     <w:p>
-      <w:r>
-        <w:t>Data Set Collection: 8 Hours</w:t>
-      </w:r>
+      <w:pPr>
+        <w:rPr>
+          <w:b/>
+          <w:sz w:val="28"/>
+          <w:szCs w:val="28"/>
+        </w:rPr>
+      </w:pPr>
     </w:p>
     <w:p>
-      <w:r>
-        <w:t xml:space="preserve">Training </w:t>
-      </w:r>
-      <w:r>
-        <w:t>of Data sets: 12 Hours</w:t>
-      </w:r>
+      <w:pPr>
+        <w:rPr>
+          <w:b/>
+          <w:sz w:val="28"/>
+          <w:szCs w:val="28"/>
+        </w:rPr>
+      </w:pPr>
     </w:p>
     <w:p>
-      <w:r>
-        <w:t>Designing of Web Application: 20 Hours</w:t>
-      </w:r>
+      <w:pPr>
+        <w:rPr>
+          <w:b/>
+          <w:sz w:val="28"/>
+          <w:szCs w:val="28"/>
+        </w:rPr>
+      </w:pPr>
     </w:p>
     <w:p>
-      <w:r>
-        <w:t>Google Conversation API: 5 Hours</w:t>
-      </w:r>
+      <w:pPr>
+        <w:rPr>
+          <w:b/>
+          <w:sz w:val="28"/>
+          <w:szCs w:val="28"/>
+        </w:rPr>
+      </w:pPr>
     </w:p>
     <w:p>
-      <w:r>
-        <w:t>Testing of Web Application: 7 Hours</w:t>
-      </w:r>
-    </w:p>
-    <w:p>
-      <w:r>
-        <w:t xml:space="preserve">Documentation : 12 Hours </w:t>
-      </w:r>
-    </w:p>
-    <w:p>
-      <w:r>
-        <w:t>Clarifai API:</w:t>
-      </w:r>
-    </w:p>
-    <w:p/>
-    <w:p>
-      <w:r>
+      <w:pPr>
+        <w:rPr>
+          <w:b/>
+          <w:sz w:val="28"/>
+          <w:szCs w:val="28"/>
+        </w:rPr>
+      </w:pPr>
+      <w:r>
+        <w:rPr>
+          <w:b/>
+          <w:color w:val="0070C0"/>
+          <w:sz w:val="28"/>
+          <w:szCs w:val="28"/>
+        </w:rPr>
         <w:lastRenderedPageBreak/>
-        <w:t xml:space="preserve">Tensor Flow: </w:t>
-      </w:r>
-    </w:p>
-    <w:p/>
-    <w:p/>
-    <w:p>
-      <w:pPr>
-        <w:rPr>
-          <w:b/>
-          <w:sz w:val="28"/>
-          <w:szCs w:val="28"/>
-        </w:rPr>
-      </w:pPr>
-      <w:r>
-        <w:rPr>
-          <w:b/>
-          <w:sz w:val="28"/>
-          <w:szCs w:val="28"/>
-        </w:rPr>
         <w:t>Contributions:</w:t>
       </w:r>
       <w:r>
         <w:rPr>
           <w:b/>
-          <w:noProof/>
           <w:sz w:val="28"/>
           <w:szCs w:val="28"/>
         </w:rPr>
@@ -401,7 +1825,7 @@
             <wp:cNvGraphicFramePr/>
             <a:graphic xmlns:a="http://schemas.openxmlformats.org/drawingml/2006/main">
               <a:graphicData uri="http://schemas.openxmlformats.org/drawingml/2006/chart">
-                <c:chart xmlns:c="http://schemas.openxmlformats.org/drawingml/2006/chart" xmlns:r="http://schemas.openxmlformats.org/officeDocument/2006/relationships" r:id="rId7"/>
+                <c:chart xmlns:c="http://schemas.openxmlformats.org/drawingml/2006/chart" xmlns:r="http://schemas.openxmlformats.org/officeDocument/2006/relationships" r:id="rId10"/>
               </a:graphicData>
             </a:graphic>
           </wp:anchor>
@@ -409,16 +1833,39 @@
       </w:r>
     </w:p>
     <w:p>
-      <w:r>
-        <w:t xml:space="preserve"> • Description • Responsibility (Task, Person) </w:t>
-      </w:r>
+      <w:pPr>
+        <w:rPr>
+          <w:b/>
+          <w:sz w:val="28"/>
+          <w:szCs w:val="28"/>
+        </w:rPr>
+      </w:pPr>
     </w:p>
     <w:p>
       <w:r>
-        <w:t>• Time to be taken (estimated #hours) § Issues/Concerns</w:t>
+        <w:t xml:space="preserve"> </w:t>
       </w:r>
     </w:p>
     <w:p/>
+    <w:p/>
+    <w:p/>
+    <w:p/>
+    <w:p/>
+    <w:p/>
+    <w:p/>
+    <w:p/>
+    <w:p/>
+    <w:p/>
+    <w:p/>
+    <w:p>
+      <w:pPr>
+        <w:rPr>
+          <w:b/>
+          <w:sz w:val="28"/>
+          <w:szCs w:val="28"/>
+        </w:rPr>
+      </w:pPr>
+    </w:p>
     <w:sectPr>
       <w:pgSz w:w="12240" w:h="15840"/>
       <w:pgMar w:top="1440" w:right="1440" w:bottom="1440" w:left="1440" w:header="720" w:footer="720" w:gutter="0"/>
@@ -1224,10 +2671,10 @@
   <c:roundedCorners val="0"/>
   <mc:AlternateContent xmlns:mc="http://schemas.openxmlformats.org/markup-compatibility/2006">
     <mc:Choice xmlns:c14="http://schemas.microsoft.com/office/drawing/2007/8/2/chart" Requires="c14">
-      <c14:style val="102"/>
+      <c14:style val="107"/>
     </mc:Choice>
     <mc:Fallback>
-      <c:style val="2"/>
+      <c:style val="7"/>
     </mc:Fallback>
   </mc:AlternateContent>
   <c:chart>
@@ -1238,11 +2685,11 @@
           <a:lstStyle/>
           <a:p>
             <a:pPr>
-              <a:defRPr sz="1800" b="1" i="0" u="none" strike="noStrike" kern="1200" baseline="0">
+              <a:defRPr sz="1400" b="0" i="0" u="none" strike="noStrike" kern="1200" spc="0" baseline="0">
                 <a:solidFill>
-                  <a:schemeClr val="dk1">
-                    <a:lumMod val="75000"/>
-                    <a:lumOff val="25000"/>
+                  <a:schemeClr val="tx1">
+                    <a:lumMod val="65000"/>
+                    <a:lumOff val="35000"/>
                   </a:schemeClr>
                 </a:solidFill>
                 <a:latin typeface="+mn-lt"/>
@@ -1251,10 +2698,9 @@
               </a:defRPr>
             </a:pPr>
             <a:r>
-              <a:rPr lang="en-US" baseline="0"/>
+              <a:rPr lang="en-US"/>
               <a:t>Members Contributions</a:t>
             </a:r>
-            <a:endParaRPr lang="en-US"/>
           </a:p>
         </c:rich>
       </c:tx>
@@ -1271,11 +2717,11 @@
         <a:lstStyle/>
         <a:p>
           <a:pPr>
-            <a:defRPr sz="1800" b="1" i="0" u="none" strike="noStrike" kern="1200" baseline="0">
+            <a:defRPr sz="1400" b="0" i="0" u="none" strike="noStrike" kern="1200" spc="0" baseline="0">
               <a:solidFill>
-                <a:schemeClr val="dk1">
-                  <a:lumMod val="75000"/>
-                  <a:lumOff val="25000"/>
+                <a:schemeClr val="tx1">
+                  <a:lumMod val="65000"/>
+                  <a:lumOff val="35000"/>
                 </a:schemeClr>
               </a:solidFill>
               <a:latin typeface="+mn-lt"/>
@@ -1311,18 +2757,16 @@
             <c:bubble3D val="0"/>
             <c:spPr>
               <a:solidFill>
-                <a:schemeClr val="accent1"/>
+                <a:schemeClr val="accent5">
+                  <a:shade val="58000"/>
+                </a:schemeClr>
               </a:solidFill>
-              <a:ln>
-                <a:noFill/>
+              <a:ln w="19050">
+                <a:solidFill>
+                  <a:schemeClr val="lt1"/>
+                </a:solidFill>
               </a:ln>
-              <a:effectLst>
-                <a:outerShdw blurRad="254000" sx="102000" sy="102000" algn="ctr" rotWithShape="0">
-                  <a:prstClr val="black">
-                    <a:alpha val="20000"/>
-                  </a:prstClr>
-                </a:outerShdw>
-              </a:effectLst>
+              <a:effectLst/>
             </c:spPr>
             <c:extLst>
               <c:ext xmlns:c16="http://schemas.microsoft.com/office/drawing/2014/chart" uri="{C3380CC4-5D6E-409C-BE32-E72D297353CC}">
@@ -1335,18 +2779,16 @@
             <c:bubble3D val="0"/>
             <c:spPr>
               <a:solidFill>
-                <a:schemeClr val="accent2"/>
+                <a:schemeClr val="accent5">
+                  <a:shade val="86000"/>
+                </a:schemeClr>
               </a:solidFill>
-              <a:ln>
-                <a:noFill/>
+              <a:ln w="19050">
+                <a:solidFill>
+                  <a:schemeClr val="lt1"/>
+                </a:solidFill>
               </a:ln>
-              <a:effectLst>
-                <a:outerShdw blurRad="254000" sx="102000" sy="102000" algn="ctr" rotWithShape="0">
-                  <a:prstClr val="black">
-                    <a:alpha val="20000"/>
-                  </a:prstClr>
-                </a:outerShdw>
-              </a:effectLst>
+              <a:effectLst/>
             </c:spPr>
             <c:extLst>
               <c:ext xmlns:c16="http://schemas.microsoft.com/office/drawing/2014/chart" uri="{C3380CC4-5D6E-409C-BE32-E72D297353CC}">
@@ -1359,18 +2801,16 @@
             <c:bubble3D val="0"/>
             <c:spPr>
               <a:solidFill>
-                <a:schemeClr val="accent3"/>
+                <a:schemeClr val="accent5">
+                  <a:tint val="86000"/>
+                </a:schemeClr>
               </a:solidFill>
-              <a:ln>
-                <a:noFill/>
+              <a:ln w="19050">
+                <a:solidFill>
+                  <a:schemeClr val="lt1"/>
+                </a:solidFill>
               </a:ln>
-              <a:effectLst>
-                <a:outerShdw blurRad="254000" sx="102000" sy="102000" algn="ctr" rotWithShape="0">
-                  <a:prstClr val="black">
-                    <a:alpha val="20000"/>
-                  </a:prstClr>
-                </a:outerShdw>
-              </a:effectLst>
+              <a:effectLst/>
             </c:spPr>
             <c:extLst>
               <c:ext xmlns:c16="http://schemas.microsoft.com/office/drawing/2014/chart" uri="{C3380CC4-5D6E-409C-BE32-E72D297353CC}">
@@ -1383,18 +2823,16 @@
             <c:bubble3D val="0"/>
             <c:spPr>
               <a:solidFill>
-                <a:schemeClr val="accent4"/>
+                <a:schemeClr val="accent5">
+                  <a:tint val="58000"/>
+                </a:schemeClr>
               </a:solidFill>
-              <a:ln>
-                <a:noFill/>
+              <a:ln w="19050">
+                <a:solidFill>
+                  <a:schemeClr val="lt1"/>
+                </a:solidFill>
               </a:ln>
-              <a:effectLst>
-                <a:outerShdw blurRad="254000" sx="102000" sy="102000" algn="ctr" rotWithShape="0">
-                  <a:prstClr val="black">
-                    <a:alpha val="20000"/>
-                  </a:prstClr>
-                </a:outerShdw>
-              </a:effectLst>
+              <a:effectLst/>
             </c:spPr>
             <c:extLst>
               <c:ext xmlns:c16="http://schemas.microsoft.com/office/drawing/2014/chart" uri="{C3380CC4-5D6E-409C-BE32-E72D297353CC}">
@@ -1516,30 +2954,11 @@
               </c:extLst>
             </c:dLbl>
             <c:spPr>
-              <a:pattFill prst="pct75">
-                <a:fgClr>
-                  <a:schemeClr val="dk1">
-                    <a:lumMod val="75000"/>
-                    <a:lumOff val="25000"/>
-                  </a:schemeClr>
-                </a:fgClr>
-                <a:bgClr>
-                  <a:schemeClr val="dk1">
-                    <a:lumMod val="65000"/>
-                    <a:lumOff val="35000"/>
-                  </a:schemeClr>
-                </a:bgClr>
-              </a:pattFill>
+              <a:noFill/>
               <a:ln>
                 <a:noFill/>
               </a:ln>
-              <a:effectLst>
-                <a:outerShdw blurRad="50800" dist="38100" dir="2700000" algn="tl" rotWithShape="0">
-                  <a:prstClr val="black">
-                    <a:alpha val="40000"/>
-                  </a:prstClr>
-                </a:outerShdw>
-              </a:effectLst>
+              <a:effectLst/>
             </c:spPr>
             <c:txPr>
               <a:bodyPr rot="0" spcFirstLastPara="1" vertOverflow="ellipsis" vert="horz" wrap="square" lIns="38100" tIns="19050" rIns="38100" bIns="19050" anchor="ctr" anchorCtr="1">
@@ -1548,9 +2967,12 @@
               <a:lstStyle/>
               <a:p>
                 <a:pPr>
-                  <a:defRPr sz="1000" b="1" i="0" u="none" strike="noStrike" kern="1200" baseline="0">
+                  <a:defRPr sz="900" b="0" i="0" u="none" strike="noStrike" kern="1200" baseline="0">
                     <a:solidFill>
-                      <a:schemeClr val="lt1"/>
+                      <a:schemeClr val="tx1">
+                        <a:lumMod val="75000"/>
+                        <a:lumOff val="25000"/>
+                      </a:schemeClr>
                     </a:solidFill>
                     <a:latin typeface="+mn-lt"/>
                     <a:ea typeface="+mn-ea"/>
@@ -1570,13 +2992,14 @@
             <c:showLeaderLines val="1"/>
             <c:leaderLines>
               <c:spPr>
-                <a:ln w="9525">
+                <a:ln w="9525" cap="flat" cmpd="sng" algn="ctr">
                   <a:solidFill>
-                    <a:schemeClr val="dk1">
-                      <a:lumMod val="50000"/>
-                      <a:lumOff val="50000"/>
+                    <a:schemeClr val="tx1">
+                      <a:lumMod val="35000"/>
+                      <a:lumOff val="65000"/>
                     </a:schemeClr>
                   </a:solidFill>
+                  <a:round/>
                 </a:ln>
                 <a:effectLst/>
               </c:spPr>
@@ -1653,15 +3076,10 @@
       </c:spPr>
     </c:plotArea>
     <c:legend>
-      <c:legendPos val="r"/>
+      <c:legendPos val="b"/>
       <c:overlay val="0"/>
       <c:spPr>
-        <a:solidFill>
-          <a:schemeClr val="lt1">
-            <a:lumMod val="95000"/>
-            <a:alpha val="39000"/>
-          </a:schemeClr>
-        </a:solidFill>
+        <a:noFill/>
         <a:ln>
           <a:noFill/>
         </a:ln>
@@ -1674,9 +3092,9 @@
           <a:pPr>
             <a:defRPr sz="900" b="0" i="0" u="none" strike="noStrike" kern="1200" baseline="0">
               <a:solidFill>
-                <a:schemeClr val="dk1">
-                  <a:lumMod val="75000"/>
-                  <a:lumOff val="25000"/>
+                <a:schemeClr val="tx1">
+                  <a:lumMod val="65000"/>
+                  <a:lumOff val="35000"/>
                 </a:schemeClr>
               </a:solidFill>
               <a:latin typeface="+mn-lt"/>
@@ -1693,30 +3111,14 @@
     <c:showDLblsOverMax val="0"/>
   </c:chart>
   <c:spPr>
-    <a:gradFill flip="none" rotWithShape="1">
-      <a:gsLst>
-        <a:gs pos="0">
-          <a:schemeClr val="lt1"/>
-        </a:gs>
-        <a:gs pos="39000">
-          <a:schemeClr val="lt1"/>
-        </a:gs>
-        <a:gs pos="100000">
-          <a:schemeClr val="lt1">
-            <a:lumMod val="75000"/>
-          </a:schemeClr>
-        </a:gs>
-      </a:gsLst>
-      <a:path path="circle">
-        <a:fillToRect l="50000" t="-80000" r="50000" b="180000"/>
-      </a:path>
-      <a:tileRect/>
-    </a:gradFill>
+    <a:solidFill>
+      <a:schemeClr val="bg1"/>
+    </a:solidFill>
     <a:ln w="9525" cap="flat" cmpd="sng" algn="ctr">
       <a:solidFill>
-        <a:schemeClr val="dk1">
-          <a:lumMod val="25000"/>
-          <a:lumOff val="75000"/>
+        <a:schemeClr val="tx1">
+          <a:lumMod val="15000"/>
+          <a:lumOff val="85000"/>
         </a:schemeClr>
       </a:solidFill>
       <a:round/>
@@ -1740,114 +3142,64 @@
 </file>
 
 <file path=word/charts/colors1.xml><?xml version="1.0" encoding="utf-8"?>
-<cs:colorStyle xmlns:cs="http://schemas.microsoft.com/office/drawing/2012/chartStyle" xmlns:a="http://schemas.openxmlformats.org/drawingml/2006/main" meth="cycle" id="10">
-  <a:schemeClr val="accent1"/>
-  <a:schemeClr val="accent2"/>
-  <a:schemeClr val="accent3"/>
-  <a:schemeClr val="accent4"/>
+<cs:colorStyle xmlns:cs="http://schemas.microsoft.com/office/drawing/2012/chartStyle" xmlns:a="http://schemas.openxmlformats.org/drawingml/2006/main" meth="withinLinear" id="18">
   <a:schemeClr val="accent5"/>
-  <a:schemeClr val="accent6"/>
-  <cs:variation/>
-  <cs:variation>
-    <a:lumMod val="60000"/>
-  </cs:variation>
-  <cs:variation>
-    <a:lumMod val="80000"/>
-    <a:lumOff val="20000"/>
-  </cs:variation>
-  <cs:variation>
-    <a:lumMod val="80000"/>
-  </cs:variation>
-  <cs:variation>
-    <a:lumMod val="60000"/>
-    <a:lumOff val="40000"/>
-  </cs:variation>
-  <cs:variation>
-    <a:lumMod val="50000"/>
-  </cs:variation>
-  <cs:variation>
-    <a:lumMod val="70000"/>
-    <a:lumOff val="30000"/>
-  </cs:variation>
-  <cs:variation>
-    <a:lumMod val="70000"/>
-  </cs:variation>
-  <cs:variation>
-    <a:lumMod val="50000"/>
-    <a:lumOff val="50000"/>
-  </cs:variation>
 </cs:colorStyle>
 </file>
 
 <file path=word/charts/style1.xml><?xml version="1.0" encoding="utf-8"?>
-<cs:chartStyle xmlns:cs="http://schemas.microsoft.com/office/drawing/2012/chartStyle" xmlns:a="http://schemas.openxmlformats.org/drawingml/2006/main" id="253">
+<cs:chartStyle xmlns:cs="http://schemas.microsoft.com/office/drawing/2012/chartStyle" xmlns:a="http://schemas.openxmlformats.org/drawingml/2006/main" id="251">
   <cs:axisTitle>
     <cs:lnRef idx="0"/>
     <cs:fillRef idx="0"/>
     <cs:effectRef idx="0"/>
     <cs:fontRef idx="minor">
-      <a:schemeClr val="dk1">
-        <a:lumMod val="75000"/>
-        <a:lumOff val="25000"/>
+      <a:schemeClr val="tx1">
+        <a:lumMod val="65000"/>
+        <a:lumOff val="35000"/>
       </a:schemeClr>
     </cs:fontRef>
-    <cs:defRPr sz="900" b="1" kern="1200"/>
+    <cs:defRPr sz="1000" kern="1200"/>
   </cs:axisTitle>
   <cs:categoryAxis>
     <cs:lnRef idx="0"/>
     <cs:fillRef idx="0"/>
     <cs:effectRef idx="0"/>
     <cs:fontRef idx="minor">
-      <a:schemeClr val="dk1">
-        <a:lumMod val="75000"/>
-        <a:lumOff val="25000"/>
+      <a:schemeClr val="tx1">
+        <a:lumMod val="65000"/>
+        <a:lumOff val="35000"/>
       </a:schemeClr>
     </cs:fontRef>
     <cs:spPr>
-      <a:ln w="19050" cap="flat" cmpd="sng" algn="ctr">
+      <a:ln w="9525" cap="flat" cmpd="sng" algn="ctr">
         <a:solidFill>
-          <a:schemeClr val="dk1">
-            <a:lumMod val="75000"/>
-            <a:lumOff val="25000"/>
+          <a:schemeClr val="tx1">
+            <a:lumMod val="15000"/>
+            <a:lumOff val="85000"/>
           </a:schemeClr>
         </a:solidFill>
         <a:round/>
       </a:ln>
     </cs:spPr>
-    <cs:defRPr sz="900" kern="1200" cap="all" baseline="0"/>
+    <cs:defRPr sz="900" kern="1200"/>
   </cs:categoryAxis>
-  <cs:chartArea>
+  <cs:chartArea mods="allowNoFillOverride allowNoLineOverride">
     <cs:lnRef idx="0"/>
     <cs:fillRef idx="0"/>
     <cs:effectRef idx="0"/>
     <cs:fontRef idx="minor">
-      <a:schemeClr val="dk1"/>
+      <a:schemeClr val="tx1"/>
     </cs:fontRef>
     <cs:spPr>
-      <a:gradFill flip="none" rotWithShape="1">
-        <a:gsLst>
-          <a:gs pos="0">
-            <a:schemeClr val="lt1"/>
-          </a:gs>
-          <a:gs pos="39000">
-            <a:schemeClr val="lt1"/>
-          </a:gs>
-          <a:gs pos="100000">
-            <a:schemeClr val="lt1">
-              <a:lumMod val="75000"/>
-            </a:schemeClr>
-          </a:gs>
-        </a:gsLst>
-        <a:path path="circle">
-          <a:fillToRect l="50000" t="-80000" r="50000" b="180000"/>
-        </a:path>
-        <a:tileRect/>
-      </a:gradFill>
+      <a:solidFill>
+        <a:schemeClr val="bg1"/>
+      </a:solidFill>
       <a:ln w="9525" cap="flat" cmpd="sng" algn="ctr">
         <a:solidFill>
-          <a:schemeClr val="dk1">
-            <a:lumMod val="25000"/>
-            <a:lumOff val="75000"/>
+          <a:schemeClr val="tx1">
+            <a:lumMod val="15000"/>
+            <a:lumOff val="85000"/>
           </a:schemeClr>
         </a:solidFill>
         <a:round/>
@@ -1860,110 +3212,73 @@
     <cs:fillRef idx="0"/>
     <cs:effectRef idx="0"/>
     <cs:fontRef idx="minor">
-      <a:schemeClr val="lt1"/>
+      <a:schemeClr val="tx1">
+        <a:lumMod val="75000"/>
+        <a:lumOff val="25000"/>
+      </a:schemeClr>
     </cs:fontRef>
-    <cs:spPr>
-      <a:pattFill prst="pct75">
-        <a:fgClr>
-          <a:schemeClr val="dk1">
-            <a:lumMod val="75000"/>
-            <a:lumOff val="25000"/>
-          </a:schemeClr>
-        </a:fgClr>
-        <a:bgClr>
-          <a:schemeClr val="dk1">
-            <a:lumMod val="65000"/>
-            <a:lumOff val="35000"/>
-          </a:schemeClr>
-        </a:bgClr>
-      </a:pattFill>
-      <a:effectLst>
-        <a:outerShdw blurRad="50800" dist="38100" dir="2700000" algn="tl" rotWithShape="0">
-          <a:prstClr val="black">
-            <a:alpha val="40000"/>
-          </a:prstClr>
-        </a:outerShdw>
-      </a:effectLst>
-    </cs:spPr>
-    <cs:defRPr sz="1000" b="1" i="0" u="none" strike="noStrike" kern="1200" baseline="0"/>
+    <cs:defRPr sz="900" kern="1200"/>
   </cs:dataLabel>
   <cs:dataLabelCallout>
     <cs:lnRef idx="0"/>
     <cs:fillRef idx="0"/>
     <cs:effectRef idx="0"/>
     <cs:fontRef idx="minor">
-      <a:schemeClr val="lt1"/>
+      <a:schemeClr val="dk1">
+        <a:lumMod val="65000"/>
+        <a:lumOff val="35000"/>
+      </a:schemeClr>
     </cs:fontRef>
     <cs:spPr>
-      <a:pattFill prst="pct75">
-        <a:fgClr>
+      <a:solidFill>
+        <a:schemeClr val="lt1"/>
+      </a:solidFill>
+      <a:ln>
+        <a:solidFill>
           <a:schemeClr val="dk1">
-            <a:lumMod val="75000"/>
-            <a:lumOff val="25000"/>
+            <a:lumMod val="25000"/>
+            <a:lumOff val="75000"/>
           </a:schemeClr>
-        </a:fgClr>
-        <a:bgClr>
-          <a:schemeClr val="dk1">
-            <a:lumMod val="65000"/>
-            <a:lumOff val="35000"/>
-          </a:schemeClr>
-        </a:bgClr>
-      </a:pattFill>
-      <a:effectLst>
-        <a:outerShdw blurRad="50800" dist="38100" dir="2700000" algn="tl" rotWithShape="0">
-          <a:prstClr val="black">
-            <a:alpha val="40000"/>
-          </a:prstClr>
-        </a:outerShdw>
-      </a:effectLst>
+        </a:solidFill>
+      </a:ln>
     </cs:spPr>
-    <cs:defRPr sz="1000" b="1" i="0" u="none" strike="noStrike" kern="1200" baseline="0"/>
+    <cs:defRPr sz="900" kern="1200"/>
     <cs:bodyPr rot="0" spcFirstLastPara="1" vertOverflow="clip" horzOverflow="clip" vert="horz" wrap="square" lIns="36576" tIns="18288" rIns="36576" bIns="18288" anchor="ctr" anchorCtr="1">
       <a:spAutoFit/>
     </cs:bodyPr>
   </cs:dataLabelCallout>
   <cs:dataPoint>
     <cs:lnRef idx="0"/>
-    <cs:fillRef idx="0">
+    <cs:fillRef idx="1">
       <cs:styleClr val="auto"/>
     </cs:fillRef>
     <cs:effectRef idx="0"/>
     <cs:fontRef idx="minor">
-      <a:schemeClr val="dk1"/>
+      <a:schemeClr val="tx1"/>
     </cs:fontRef>
     <cs:spPr>
-      <a:solidFill>
-        <a:schemeClr val="phClr"/>
-      </a:solidFill>
-      <a:effectLst>
-        <a:outerShdw blurRad="254000" sx="102000" sy="102000" algn="ctr" rotWithShape="0">
-          <a:prstClr val="black">
-            <a:alpha val="20000"/>
-          </a:prstClr>
-        </a:outerShdw>
-      </a:effectLst>
+      <a:ln w="19050">
+        <a:solidFill>
+          <a:schemeClr val="lt1"/>
+        </a:solidFill>
+      </a:ln>
     </cs:spPr>
   </cs:dataPoint>
   <cs:dataPoint3D>
     <cs:lnRef idx="0"/>
-    <cs:fillRef idx="0">
+    <cs:fillRef idx="1">
       <cs:styleClr val="auto"/>
     </cs:fillRef>
     <cs:effectRef idx="0"/>
     <cs:fontRef idx="minor">
-      <a:schemeClr val="dk1"/>
+      <a:schemeClr val="tx1"/>
     </cs:fontRef>
     <cs:spPr>
-      <a:solidFill>
-        <a:schemeClr val="phClr"/>
-      </a:solidFill>
-      <a:effectLst>
-        <a:outerShdw blurRad="254000" sx="102000" sy="102000" algn="ctr" rotWithShape="0">
-          <a:prstClr val="black">
-            <a:alpha val="20000"/>
-          </a:prstClr>
-        </a:outerShdw>
-      </a:effectLst>
+      <a:ln w="25400">
+        <a:solidFill>
+          <a:schemeClr val="lt1"/>
+        </a:solidFill>
+      </a:ln>
     </cs:spPr>
   </cs:dataPoint3D>
   <cs:dataPointLine>
@@ -1973,37 +3288,37 @@
     <cs:fillRef idx="0"/>
     <cs:effectRef idx="0"/>
     <cs:fontRef idx="minor">
-      <a:schemeClr val="dk1"/>
+      <a:schemeClr val="tx1"/>
     </cs:fontRef>
     <cs:spPr>
-      <a:ln w="31750" cap="rnd">
+      <a:ln w="28575" cap="rnd">
         <a:solidFill>
-          <a:schemeClr val="phClr">
-            <a:alpha val="85000"/>
-          </a:schemeClr>
+          <a:schemeClr val="phClr"/>
         </a:solidFill>
         <a:round/>
       </a:ln>
     </cs:spPr>
   </cs:dataPointLine>
   <cs:dataPointMarker>
-    <cs:lnRef idx="0"/>
-    <cs:fillRef idx="0">
+    <cs:lnRef idx="0">
+      <cs:styleClr val="auto"/>
+    </cs:lnRef>
+    <cs:fillRef idx="1">
       <cs:styleClr val="auto"/>
     </cs:fillRef>
     <cs:effectRef idx="0"/>
     <cs:fontRef idx="minor">
-      <a:schemeClr val="dk1"/>
+      <a:schemeClr val="tx1"/>
     </cs:fontRef>
     <cs:spPr>
-      <a:solidFill>
-        <a:schemeClr val="phClr">
-          <a:alpha val="85000"/>
-        </a:schemeClr>
-      </a:solidFill>
+      <a:ln w="9525">
+        <a:solidFill>
+          <a:schemeClr val="phClr"/>
+        </a:solidFill>
+      </a:ln>
     </cs:spPr>
   </cs:dataPointMarker>
-  <cs:dataPointMarkerLayout symbol="circle" size="6"/>
+  <cs:dataPointMarkerLayout symbol="circle" size="5"/>
   <cs:dataPointWireframe>
     <cs:lnRef idx="0">
       <cs:styleClr val="auto"/>
@@ -2011,7 +3326,7 @@
     <cs:fillRef idx="0"/>
     <cs:effectRef idx="0"/>
     <cs:fontRef idx="minor">
-      <a:schemeClr val="dk1"/>
+      <a:schemeClr val="tx1"/>
     </cs:fontRef>
     <cs:spPr>
       <a:ln w="9525" cap="rnd">
@@ -2027,19 +3342,21 @@
     <cs:fillRef idx="0"/>
     <cs:effectRef idx="0"/>
     <cs:fontRef idx="minor">
-      <a:schemeClr val="dk1">
-        <a:lumMod val="75000"/>
-        <a:lumOff val="25000"/>
+      <a:schemeClr val="tx1">
+        <a:lumMod val="65000"/>
+        <a:lumOff val="35000"/>
       </a:schemeClr>
     </cs:fontRef>
     <cs:spPr>
-      <a:ln w="9525">
+      <a:noFill/>
+      <a:ln w="9525" cap="flat" cmpd="sng" algn="ctr">
         <a:solidFill>
-          <a:schemeClr val="dk1">
-            <a:lumMod val="35000"/>
-            <a:lumOff val="65000"/>
+          <a:schemeClr val="tx1">
+            <a:lumMod val="15000"/>
+            <a:lumOff val="85000"/>
           </a:schemeClr>
         </a:solidFill>
+        <a:round/>
       </a:ln>
     </cs:spPr>
     <cs:defRPr sz="900" kern="1200"/>
@@ -2049,22 +3366,23 @@
     <cs:fillRef idx="0"/>
     <cs:effectRef idx="0"/>
     <cs:fontRef idx="minor">
-      <a:schemeClr val="dk1"/>
+      <a:schemeClr val="tx1"/>
     </cs:fontRef>
     <cs:spPr>
       <a:solidFill>
         <a:schemeClr val="dk1">
-          <a:lumMod val="50000"/>
-          <a:lumOff val="50000"/>
+          <a:lumMod val="75000"/>
+          <a:lumOff val="25000"/>
         </a:schemeClr>
       </a:solidFill>
-      <a:ln w="9525">
+      <a:ln w="9525" cap="flat" cmpd="sng" algn="ctr">
         <a:solidFill>
-          <a:schemeClr val="dk1">
+          <a:schemeClr val="tx1">
             <a:lumMod val="65000"/>
             <a:lumOff val="35000"/>
           </a:schemeClr>
         </a:solidFill>
+        <a:round/>
       </a:ln>
     </cs:spPr>
   </cs:downBar>
@@ -2073,17 +3391,17 @@
     <cs:fillRef idx="0"/>
     <cs:effectRef idx="0"/>
     <cs:fontRef idx="minor">
-      <a:schemeClr val="dk1"/>
+      <a:schemeClr val="tx1"/>
     </cs:fontRef>
     <cs:spPr>
-      <a:ln w="9525">
+      <a:ln w="9525" cap="flat" cmpd="sng" algn="ctr">
         <a:solidFill>
-          <a:schemeClr val="dk1">
+          <a:schemeClr val="tx1">
             <a:lumMod val="35000"/>
             <a:lumOff val="65000"/>
           </a:schemeClr>
         </a:solidFill>
-        <a:prstDash val="dash"/>
+        <a:round/>
       </a:ln>
     </cs:spPr>
   </cs:dropLine>
@@ -2092,12 +3410,12 @@
     <cs:fillRef idx="0"/>
     <cs:effectRef idx="0"/>
     <cs:fontRef idx="minor">
-      <a:schemeClr val="dk1"/>
+      <a:schemeClr val="tx1"/>
     </cs:fontRef>
     <cs:spPr>
-      <a:ln w="9525">
+      <a:ln w="9525" cap="flat" cmpd="sng" algn="ctr">
         <a:solidFill>
-          <a:schemeClr val="dk1">
+          <a:schemeClr val="tx1">
             <a:lumMod val="65000"/>
             <a:lumOff val="35000"/>
           </a:schemeClr>
@@ -2111,36 +3429,30 @@
     <cs:fillRef idx="0"/>
     <cs:effectRef idx="0"/>
     <cs:fontRef idx="minor">
-      <a:schemeClr val="dk1"/>
+      <a:schemeClr val="tx1"/>
     </cs:fontRef>
+    <cs:spPr>
+      <a:noFill/>
+      <a:ln>
+        <a:noFill/>
+      </a:ln>
+    </cs:spPr>
   </cs:floor>
   <cs:gridlineMajor>
     <cs:lnRef idx="0"/>
     <cs:fillRef idx="0"/>
     <cs:effectRef idx="0"/>
     <cs:fontRef idx="minor">
-      <a:schemeClr val="dk1"/>
+      <a:schemeClr val="tx1"/>
     </cs:fontRef>
     <cs:spPr>
       <a:ln w="9525" cap="flat" cmpd="sng" algn="ctr">
-        <a:gradFill>
-          <a:gsLst>
-            <a:gs pos="100000">
-              <a:schemeClr val="dk1">
-                <a:lumMod val="95000"/>
-                <a:lumOff val="5000"/>
-                <a:alpha val="42000"/>
-              </a:schemeClr>
-            </a:gs>
-            <a:gs pos="0">
-              <a:schemeClr val="lt1">
-                <a:lumMod val="75000"/>
-                <a:alpha val="36000"/>
-              </a:schemeClr>
-            </a:gs>
-          </a:gsLst>
-          <a:lin ang="5400000" scaled="0"/>
-        </a:gradFill>
+        <a:solidFill>
+          <a:schemeClr val="tx1">
+            <a:lumMod val="15000"/>
+            <a:lumOff val="85000"/>
+          </a:schemeClr>
+        </a:solidFill>
         <a:round/>
       </a:ln>
     </cs:spPr>
@@ -2150,28 +3462,17 @@
     <cs:fillRef idx="0"/>
     <cs:effectRef idx="0"/>
     <cs:fontRef idx="minor">
-      <a:schemeClr val="dk1"/>
+      <a:schemeClr val="tx1"/>
     </cs:fontRef>
     <cs:spPr>
-      <a:ln>
-        <a:gradFill>
-          <a:gsLst>
-            <a:gs pos="100000">
-              <a:schemeClr val="dk1">
-                <a:lumMod val="95000"/>
-                <a:lumOff val="5000"/>
-                <a:alpha val="42000"/>
-              </a:schemeClr>
-            </a:gs>
-            <a:gs pos="0">
-              <a:schemeClr val="lt1">
-                <a:lumMod val="75000"/>
-                <a:alpha val="36000"/>
-              </a:schemeClr>
-            </a:gs>
-          </a:gsLst>
-          <a:lin ang="5400000" scaled="0"/>
-        </a:gradFill>
+      <a:ln w="9525" cap="flat" cmpd="sng" algn="ctr">
+        <a:solidFill>
+          <a:schemeClr val="tx1">
+            <a:lumMod val="5000"/>
+            <a:lumOff val="95000"/>
+          </a:schemeClr>
+        </a:solidFill>
+        <a:round/>
       </a:ln>
     </cs:spPr>
   </cs:gridlineMinor>
@@ -2180,17 +3481,17 @@
     <cs:fillRef idx="0"/>
     <cs:effectRef idx="0"/>
     <cs:fontRef idx="minor">
-      <a:schemeClr val="dk1"/>
+      <a:schemeClr val="tx1"/>
     </cs:fontRef>
     <cs:spPr>
-      <a:ln w="9525">
+      <a:ln w="9525" cap="flat" cmpd="sng" algn="ctr">
         <a:solidFill>
-          <a:schemeClr val="dk1">
-            <a:lumMod val="35000"/>
-            <a:lumOff val="65000"/>
+          <a:schemeClr val="tx1">
+            <a:lumMod val="50000"/>
+            <a:lumOff val="50000"/>
           </a:schemeClr>
         </a:solidFill>
-        <a:prstDash val="dash"/>
+        <a:round/>
       </a:ln>
     </cs:spPr>
   </cs:hiLoLine>
@@ -2199,16 +3500,17 @@
     <cs:fillRef idx="0"/>
     <cs:effectRef idx="0"/>
     <cs:fontRef idx="minor">
-      <a:schemeClr val="dk1"/>
+      <a:schemeClr val="tx1"/>
     </cs:fontRef>
     <cs:spPr>
-      <a:ln w="9525">
+      <a:ln w="9525" cap="flat" cmpd="sng" algn="ctr">
         <a:solidFill>
-          <a:schemeClr val="dk1">
-            <a:lumMod val="50000"/>
-            <a:lumOff val="50000"/>
+          <a:schemeClr val="tx1">
+            <a:lumMod val="35000"/>
+            <a:lumOff val="65000"/>
           </a:schemeClr>
         </a:solidFill>
+        <a:round/>
       </a:ln>
     </cs:spPr>
   </cs:leaderLine>
@@ -2217,35 +3519,27 @@
     <cs:fillRef idx="0"/>
     <cs:effectRef idx="0"/>
     <cs:fontRef idx="minor">
-      <a:schemeClr val="dk1">
-        <a:lumMod val="75000"/>
-        <a:lumOff val="25000"/>
+      <a:schemeClr val="tx1">
+        <a:lumMod val="65000"/>
+        <a:lumOff val="35000"/>
       </a:schemeClr>
     </cs:fontRef>
-    <cs:spPr>
-      <a:solidFill>
-        <a:schemeClr val="lt1">
-          <a:lumMod val="95000"/>
-          <a:alpha val="39000"/>
-        </a:schemeClr>
-      </a:solidFill>
-    </cs:spPr>
     <cs:defRPr sz="900" kern="1200"/>
   </cs:legend>
-  <cs:plotArea>
+  <cs:plotArea mods="allowNoFillOverride allowNoLineOverride">
     <cs:lnRef idx="0"/>
     <cs:fillRef idx="0"/>
     <cs:effectRef idx="0"/>
     <cs:fontRef idx="minor">
-      <a:schemeClr val="dk1"/>
+      <a:schemeClr val="tx1"/>
     </cs:fontRef>
   </cs:plotArea>
-  <cs:plotArea3D>
+  <cs:plotArea3D mods="allowNoFillOverride allowNoLineOverride">
     <cs:lnRef idx="0"/>
     <cs:fillRef idx="0"/>
     <cs:effectRef idx="0"/>
     <cs:fontRef idx="minor">
-      <a:schemeClr val="dk1"/>
+      <a:schemeClr val="tx1"/>
     </cs:fontRef>
   </cs:plotArea3D>
   <cs:seriesAxis>
@@ -2253,22 +3547,11 @@
     <cs:fillRef idx="0"/>
     <cs:effectRef idx="0"/>
     <cs:fontRef idx="minor">
-      <a:schemeClr val="dk1">
-        <a:lumMod val="75000"/>
-        <a:lumOff val="25000"/>
+      <a:schemeClr val="tx1">
+        <a:lumMod val="65000"/>
+        <a:lumOff val="35000"/>
       </a:schemeClr>
     </cs:fontRef>
-    <cs:spPr>
-      <a:ln w="31750" cap="flat" cmpd="sng" algn="ctr">
-        <a:solidFill>
-          <a:schemeClr val="dk1">
-            <a:lumMod val="75000"/>
-            <a:lumOff val="25000"/>
-          </a:schemeClr>
-        </a:solidFill>
-        <a:round/>
-      </a:ln>
-    </cs:spPr>
     <cs:defRPr sz="900" kern="1200"/>
   </cs:seriesAxis>
   <cs:seriesLine>
@@ -2276,14 +3559,14 @@
     <cs:fillRef idx="0"/>
     <cs:effectRef idx="0"/>
     <cs:fontRef idx="minor">
-      <a:schemeClr val="dk1"/>
+      <a:schemeClr val="tx1"/>
     </cs:fontRef>
     <cs:spPr>
-      <a:ln w="9525">
+      <a:ln w="9525" cap="flat" cmpd="sng" algn="ctr">
         <a:solidFill>
-          <a:schemeClr val="dk1">
-            <a:lumMod val="50000"/>
-            <a:lumOff val="50000"/>
+          <a:schemeClr val="tx1">
+            <a:lumMod val="35000"/>
+            <a:lumOff val="65000"/>
           </a:schemeClr>
         </a:solidFill>
         <a:round/>
@@ -2295,12 +3578,12 @@
     <cs:fillRef idx="0"/>
     <cs:effectRef idx="0"/>
     <cs:fontRef idx="minor">
-      <a:schemeClr val="dk1">
-        <a:lumMod val="75000"/>
-        <a:lumOff val="25000"/>
+      <a:schemeClr val="tx1">
+        <a:lumMod val="65000"/>
+        <a:lumOff val="35000"/>
       </a:schemeClr>
     </cs:fontRef>
-    <cs:defRPr sz="1800" b="1" kern="1200" baseline="0"/>
+    <cs:defRPr sz="1400" b="0" kern="1200" spc="0" baseline="0"/>
   </cs:title>
   <cs:trendline>
     <cs:lnRef idx="0">
@@ -2309,13 +3592,14 @@
     <cs:fillRef idx="0"/>
     <cs:effectRef idx="0"/>
     <cs:fontRef idx="minor">
-      <a:schemeClr val="dk1"/>
+      <a:schemeClr val="tx1"/>
     </cs:fontRef>
     <cs:spPr>
       <a:ln w="19050" cap="rnd">
         <a:solidFill>
           <a:schemeClr val="phClr"/>
         </a:solidFill>
+        <a:prstDash val="sysDot"/>
       </a:ln>
     </cs:spPr>
   </cs:trendline>
@@ -2324,9 +3608,9 @@
     <cs:fillRef idx="0"/>
     <cs:effectRef idx="0"/>
     <cs:fontRef idx="minor">
-      <a:schemeClr val="dk1">
-        <a:lumMod val="75000"/>
-        <a:lumOff val="25000"/>
+      <a:schemeClr val="tx1">
+        <a:lumMod val="65000"/>
+        <a:lumOff val="35000"/>
       </a:schemeClr>
     </cs:fontRef>
     <cs:defRPr sz="900" kern="1200"/>
@@ -2336,19 +3620,20 @@
     <cs:fillRef idx="0"/>
     <cs:effectRef idx="0"/>
     <cs:fontRef idx="minor">
-      <a:schemeClr val="dk1"/>
+      <a:schemeClr val="tx1"/>
     </cs:fontRef>
     <cs:spPr>
       <a:solidFill>
         <a:schemeClr val="lt1"/>
       </a:solidFill>
-      <a:ln w="9525">
+      <a:ln w="9525" cap="flat" cmpd="sng" algn="ctr">
         <a:solidFill>
-          <a:schemeClr val="dk1">
+          <a:schemeClr val="tx1">
             <a:lumMod val="65000"/>
             <a:lumOff val="35000"/>
           </a:schemeClr>
         </a:solidFill>
+        <a:round/>
       </a:ln>
     </cs:spPr>
   </cs:upBar>
@@ -2357,16 +3642,11 @@
     <cs:fillRef idx="0"/>
     <cs:effectRef idx="0"/>
     <cs:fontRef idx="minor">
-      <a:schemeClr val="dk1">
-        <a:lumMod val="75000"/>
-        <a:lumOff val="25000"/>
+      <a:schemeClr val="tx1">
+        <a:lumMod val="65000"/>
+        <a:lumOff val="35000"/>
       </a:schemeClr>
     </cs:fontRef>
-    <cs:spPr>
-      <a:ln>
-        <a:noFill/>
-      </a:ln>
-    </cs:spPr>
     <cs:defRPr sz="900" kern="1200"/>
   </cs:valueAxis>
   <cs:wall>
@@ -2374,8 +3654,14 @@
     <cs:fillRef idx="0"/>
     <cs:effectRef idx="0"/>
     <cs:fontRef idx="minor">
-      <a:schemeClr val="dk1"/>
+      <a:schemeClr val="tx1"/>
     </cs:fontRef>
+    <cs:spPr>
+      <a:noFill/>
+      <a:ln>
+        <a:noFill/>
+      </a:ln>
+    </cs:spPr>
   </cs:wall>
 </cs:chartStyle>
 </file>
